--- a/Cases which have been indicted under Section 165a of the Criminal Code.docx
+++ b/Cases which have been indicted under Section 165a of the Criminal Code.docx
@@ -272,28 +272,74 @@
                 <w:sz w:val="22"/>
                 <w:szCs w:val="22"/>
               </w:rPr>
-              <w:t>A</w:t>
-            </w:r>
-            <w:r>
-              <w:rPr>
-                <w:sz w:val="22"/>
-                <w:szCs w:val="22"/>
-              </w:rPr>
-              <w:t>uthor</w:t>
-            </w:r>
-            <w:r>
-              <w:rPr>
-                <w:sz w:val="22"/>
-                <w:szCs w:val="22"/>
-              </w:rPr>
-              <w:t>ing</w:t>
-            </w:r>
-            <w:r>
-              <w:rPr>
-                <w:sz w:val="22"/>
-                <w:szCs w:val="22"/>
-              </w:rPr>
-              <w:t xml:space="preserve"> the short story "The Sky is Getting Cloudy" in the year 1968.</w:t>
+              <w:t xml:space="preserve">As the head publisher of Sastra magazine that published </w:t>
+            </w:r>
+            <w:r>
+              <w:rPr>
+                <w:sz w:val="22"/>
+                <w:szCs w:val="22"/>
+              </w:rPr>
+              <w:t xml:space="preserve">the short story "The Sky is Getting Cloudy" </w:t>
+            </w:r>
+            <w:r>
+              <w:rPr>
+                <w:sz w:val="22"/>
+                <w:szCs w:val="22"/>
+              </w:rPr>
+              <w:t xml:space="preserve">by </w:t>
+            </w:r>
+            <w:r>
+              <w:rPr>
+                <w:sz w:val="22"/>
+                <w:szCs w:val="22"/>
+              </w:rPr>
+              <w:t xml:space="preserve">Ki </w:t>
+            </w:r>
+            <w:proofErr w:type="spellStart"/>
+            <w:r>
+              <w:rPr>
+                <w:sz w:val="22"/>
+                <w:szCs w:val="22"/>
+              </w:rPr>
+              <w:t>Pandji</w:t>
+            </w:r>
+            <w:proofErr w:type="spellEnd"/>
+            <w:r>
+              <w:rPr>
+                <w:sz w:val="22"/>
+                <w:szCs w:val="22"/>
+              </w:rPr>
+              <w:t xml:space="preserve"> </w:t>
+            </w:r>
+            <w:proofErr w:type="spellStart"/>
+            <w:r>
+              <w:rPr>
+                <w:sz w:val="22"/>
+                <w:szCs w:val="22"/>
+              </w:rPr>
+              <w:t>Kusmin</w:t>
+            </w:r>
+            <w:proofErr w:type="spellEnd"/>
+            <w:r>
+              <w:rPr>
+                <w:sz w:val="22"/>
+                <w:szCs w:val="22"/>
+              </w:rPr>
+              <w:t>,</w:t>
+            </w:r>
+            <w:r>
+              <w:rPr>
+                <w:sz w:val="22"/>
+                <w:szCs w:val="22"/>
+              </w:rPr>
+              <w:t xml:space="preserve"> </w:t>
+            </w:r>
+            <w:r>
+              <w:rPr>
+                <w:sz w:val="22"/>
+                <w:szCs w:val="22"/>
+              </w:rPr>
+              <w:t>in the year 1968.</w:t>
             </w:r>
           </w:p>
         </w:tc>
@@ -818,6 +864,13 @@
                 <w:szCs w:val="22"/>
               </w:rPr>
             </w:pPr>
+            <w:r>
+              <w:rPr>
+                <w:sz w:val="22"/>
+                <w:szCs w:val="22"/>
+              </w:rPr>
+              <w:t>4</w:t>
+            </w:r>
           </w:p>
         </w:tc>
         <w:tc>
@@ -831,6 +884,13 @@
                 <w:szCs w:val="22"/>
               </w:rPr>
             </w:pPr>
+            <w:r>
+              <w:rPr>
+                <w:sz w:val="22"/>
+                <w:szCs w:val="22"/>
+              </w:rPr>
+              <w:t>2009</w:t>
+            </w:r>
           </w:p>
         </w:tc>
         <w:tc>
@@ -844,6 +904,22 @@
                 <w:szCs w:val="22"/>
               </w:rPr>
             </w:pPr>
+            <w:proofErr w:type="spellStart"/>
+            <w:r>
+              <w:rPr>
+                <w:sz w:val="22"/>
+                <w:szCs w:val="22"/>
+              </w:rPr>
+              <w:t>Kupang</w:t>
+            </w:r>
+            <w:proofErr w:type="spellEnd"/>
+            <w:r>
+              <w:rPr>
+                <w:sz w:val="22"/>
+                <w:szCs w:val="22"/>
+              </w:rPr>
+              <w:t xml:space="preserve"> District Court</w:t>
+            </w:r>
           </w:p>
         </w:tc>
         <w:tc>
@@ -857,6 +933,45 @@
                 <w:szCs w:val="22"/>
               </w:rPr>
             </w:pPr>
+            <w:proofErr w:type="spellStart"/>
+            <w:r>
+              <w:rPr>
+                <w:sz w:val="22"/>
+                <w:szCs w:val="22"/>
+              </w:rPr>
+              <w:t>Nimrot</w:t>
+            </w:r>
+            <w:proofErr w:type="spellEnd"/>
+            <w:r>
+              <w:rPr>
+                <w:sz w:val="22"/>
+                <w:szCs w:val="22"/>
+              </w:rPr>
+              <w:t xml:space="preserve"> </w:t>
+            </w:r>
+            <w:proofErr w:type="spellStart"/>
+            <w:r>
+              <w:rPr>
+                <w:sz w:val="22"/>
+                <w:szCs w:val="22"/>
+              </w:rPr>
+              <w:t>Lasbaun</w:t>
+            </w:r>
+            <w:proofErr w:type="spellEnd"/>
+            <w:r>
+              <w:rPr>
+                <w:sz w:val="22"/>
+                <w:szCs w:val="22"/>
+              </w:rPr>
+              <w:t xml:space="preserve"> and Friends</w:t>
+            </w:r>
+            <w:r>
+              <w:rPr>
+                <w:sz w:val="22"/>
+                <w:szCs w:val="22"/>
+              </w:rPr>
+              <w:t xml:space="preserve"> / Christian</w:t>
+            </w:r>
           </w:p>
         </w:tc>
         <w:tc>
@@ -870,6 +985,13 @@
                 <w:szCs w:val="22"/>
               </w:rPr>
             </w:pPr>
+            <w:r>
+              <w:rPr>
+                <w:sz w:val="22"/>
+                <w:szCs w:val="22"/>
+              </w:rPr>
+              <w:t>They held a belief that Zion was the divine city of God.</w:t>
+            </w:r>
           </w:p>
         </w:tc>
         <w:tc>
@@ -883,6 +1005,34 @@
                 <w:szCs w:val="22"/>
               </w:rPr>
             </w:pPr>
+            <w:r>
+              <w:rPr>
+                <w:sz w:val="22"/>
+                <w:szCs w:val="22"/>
+              </w:rPr>
+              <w:t xml:space="preserve">A sentence of </w:t>
+            </w:r>
+            <w:r>
+              <w:rPr>
+                <w:sz w:val="22"/>
+                <w:szCs w:val="22"/>
+              </w:rPr>
+              <w:t xml:space="preserve">six </w:t>
+            </w:r>
+            <w:r>
+              <w:rPr>
+                <w:sz w:val="22"/>
+                <w:szCs w:val="22"/>
+              </w:rPr>
+              <w:t xml:space="preserve"> months of incarceration</w:t>
+            </w:r>
+            <w:r>
+              <w:rPr>
+                <w:sz w:val="22"/>
+                <w:szCs w:val="22"/>
+              </w:rPr>
+              <w:t>.</w:t>
+            </w:r>
           </w:p>
         </w:tc>
       </w:tr>
@@ -1785,7 +1935,16 @@
                 <w:sz w:val="18"/>
                 <w:szCs w:val="18"/>
               </w:rPr>
-              <w:t xml:space="preserve"> Mandar District Court</w:t>
+              <w:t xml:space="preserve"> Mandar </w:t>
+            </w:r>
+            <w:r>
+              <w:rPr>
+                <w:rFonts w:cs="Linux Libertine"/>
+                <w:sz w:val="18"/>
+                <w:szCs w:val="18"/>
+              </w:rPr>
+              <w:lastRenderedPageBreak/>
+              <w:t>District Court</w:t>
             </w:r>
           </w:p>
         </w:tc>
@@ -1809,6 +1968,7 @@
                 <w:sz w:val="18"/>
                 <w:szCs w:val="18"/>
               </w:rPr>
+              <w:lastRenderedPageBreak/>
               <w:t>2005</w:t>
             </w:r>
           </w:p>
@@ -1886,7 +2046,16 @@
                 <w:sz w:val="18"/>
                 <w:szCs w:val="18"/>
               </w:rPr>
-              <w:t>Village Leader who Praying by Whistling (2005)</w:t>
+              <w:t xml:space="preserve">Village Leader who Praying </w:t>
+            </w:r>
+            <w:r>
+              <w:rPr>
+                <w:rFonts w:cs="Linux Libertine"/>
+                <w:sz w:val="18"/>
+                <w:szCs w:val="18"/>
+              </w:rPr>
+              <w:lastRenderedPageBreak/>
+              <w:t>by Whistling (2005)</w:t>
             </w:r>
           </w:p>
         </w:tc>
@@ -1909,6 +2078,7 @@
                 <w:sz w:val="18"/>
                 <w:szCs w:val="18"/>
               </w:rPr>
+              <w:lastRenderedPageBreak/>
               <w:t>156a CC</w:t>
             </w:r>
           </w:p>
@@ -1932,7 +2102,16 @@
                 <w:sz w:val="18"/>
                 <w:szCs w:val="18"/>
               </w:rPr>
-              <w:t>6 months sentence with 1-year probation</w:t>
+              <w:t xml:space="preserve">6 months sentence </w:t>
+            </w:r>
+            <w:r>
+              <w:rPr>
+                <w:rFonts w:cs="Linux Libertine"/>
+                <w:sz w:val="18"/>
+                <w:szCs w:val="18"/>
+              </w:rPr>
+              <w:lastRenderedPageBreak/>
+              <w:t>with 1-year probation</w:t>
             </w:r>
           </w:p>
         </w:tc>
@@ -4527,6 +4706,7 @@
                 <w:sz w:val="18"/>
                 <w:szCs w:val="18"/>
               </w:rPr>
+              <w:lastRenderedPageBreak/>
               <w:t>Sources: Cited from Court Decision Directory at Indonesia Supreme Court and Categorized by Author</w:t>
             </w:r>
           </w:p>

--- a/Cases which have been indicted under Section 165a of the Criminal Code.docx
+++ b/Cases which have been indicted under Section 165a of the Criminal Code.docx
@@ -15,11 +15,11 @@
         <w:tblLook w:val="04A0" w:firstRow="1" w:lastRow="0" w:firstColumn="1" w:lastColumn="0" w:noHBand="0" w:noVBand="1"/>
       </w:tblPr>
       <w:tblGrid>
-        <w:gridCol w:w="459"/>
+        <w:gridCol w:w="460"/>
         <w:gridCol w:w="954"/>
         <w:gridCol w:w="1701"/>
         <w:gridCol w:w="1559"/>
-        <w:gridCol w:w="2835"/>
+        <w:gridCol w:w="2834"/>
         <w:gridCol w:w="1842"/>
       </w:tblGrid>
       <w:tr>
@@ -1048,6 +1048,13 @@
                 <w:szCs w:val="22"/>
               </w:rPr>
             </w:pPr>
+            <w:r>
+              <w:rPr>
+                <w:sz w:val="22"/>
+                <w:szCs w:val="22"/>
+              </w:rPr>
+              <w:t>5</w:t>
+            </w:r>
           </w:p>
         </w:tc>
         <w:tc>
@@ -1061,6 +1068,13 @@
                 <w:szCs w:val="22"/>
               </w:rPr>
             </w:pPr>
+            <w:r>
+              <w:rPr>
+                <w:sz w:val="22"/>
+                <w:szCs w:val="22"/>
+              </w:rPr>
+              <w:t>2009</w:t>
+            </w:r>
           </w:p>
         </w:tc>
         <w:tc>
@@ -1074,6 +1088,13 @@
                 <w:szCs w:val="22"/>
               </w:rPr>
             </w:pPr>
+            <w:r>
+              <w:rPr>
+                <w:sz w:val="22"/>
+                <w:szCs w:val="22"/>
+              </w:rPr>
+              <w:t>District Court Ambon</w:t>
+            </w:r>
           </w:p>
         </w:tc>
         <w:tc>
@@ -1087,6 +1108,36 @@
                 <w:szCs w:val="22"/>
               </w:rPr>
             </w:pPr>
+            <w:r>
+              <w:rPr>
+                <w:sz w:val="22"/>
+                <w:szCs w:val="22"/>
+              </w:rPr>
+              <w:t xml:space="preserve">Wilhelmina </w:t>
+            </w:r>
+            <w:proofErr w:type="spellStart"/>
+            <w:r>
+              <w:rPr>
+                <w:sz w:val="22"/>
+                <w:szCs w:val="22"/>
+              </w:rPr>
+              <w:t>Holle</w:t>
+            </w:r>
+            <w:proofErr w:type="spellEnd"/>
+            <w:r>
+              <w:rPr>
+                <w:sz w:val="22"/>
+                <w:szCs w:val="22"/>
+              </w:rPr>
+              <w:t xml:space="preserve"> / </w:t>
+            </w:r>
+            <w:r>
+              <w:rPr>
+                <w:sz w:val="22"/>
+                <w:szCs w:val="22"/>
+              </w:rPr>
+              <w:t>Christian</w:t>
+            </w:r>
           </w:p>
         </w:tc>
         <w:tc>
@@ -1100,6 +1151,22 @@
                 <w:szCs w:val="22"/>
               </w:rPr>
             </w:pPr>
+            <w:proofErr w:type="spellStart"/>
+            <w:r>
+              <w:rPr>
+                <w:sz w:val="22"/>
+                <w:szCs w:val="22"/>
+              </w:rPr>
+              <w:t>Musohi</w:t>
+            </w:r>
+            <w:proofErr w:type="spellEnd"/>
+            <w:r>
+              <w:rPr>
+                <w:sz w:val="22"/>
+                <w:szCs w:val="22"/>
+              </w:rPr>
+              <w:t xml:space="preserve"> - Maluku Public Unrest</w:t>
+            </w:r>
           </w:p>
         </w:tc>
         <w:tc>
@@ -1113,6 +1180,927 @@
                 <w:szCs w:val="22"/>
               </w:rPr>
             </w:pPr>
+            <w:r>
+              <w:rPr>
+                <w:sz w:val="22"/>
+                <w:szCs w:val="22"/>
+              </w:rPr>
+              <w:t xml:space="preserve">A sentence of </w:t>
+            </w:r>
+            <w:r>
+              <w:rPr>
+                <w:sz w:val="22"/>
+                <w:szCs w:val="22"/>
+              </w:rPr>
+              <w:t>one</w:t>
+            </w:r>
+            <w:r>
+              <w:rPr>
+                <w:sz w:val="22"/>
+                <w:szCs w:val="22"/>
+              </w:rPr>
+              <w:t xml:space="preserve"> </w:t>
+            </w:r>
+            <w:r>
+              <w:rPr>
+                <w:sz w:val="22"/>
+                <w:szCs w:val="22"/>
+              </w:rPr>
+              <w:t>year</w:t>
+            </w:r>
+            <w:r>
+              <w:rPr>
+                <w:sz w:val="22"/>
+                <w:szCs w:val="22"/>
+              </w:rPr>
+              <w:t xml:space="preserve"> of incarceration.</w:t>
+            </w:r>
+          </w:p>
+        </w:tc>
+      </w:tr>
+      <w:tr>
+        <w:tc>
+          <w:tcPr>
+            <w:tcW w:w="459" w:type="dxa"/>
+          </w:tcPr>
+          <w:p>
+            <w:pPr>
+              <w:rPr>
+                <w:sz w:val="22"/>
+                <w:szCs w:val="22"/>
+              </w:rPr>
+            </w:pPr>
+            <w:r>
+              <w:rPr>
+                <w:sz w:val="22"/>
+                <w:szCs w:val="22"/>
+              </w:rPr>
+              <w:t>6</w:t>
+            </w:r>
+          </w:p>
+        </w:tc>
+        <w:tc>
+          <w:tcPr>
+            <w:tcW w:w="954" w:type="dxa"/>
+          </w:tcPr>
+          <w:p>
+            <w:pPr>
+              <w:rPr>
+                <w:sz w:val="22"/>
+                <w:szCs w:val="22"/>
+              </w:rPr>
+            </w:pPr>
+            <w:r>
+              <w:rPr>
+                <w:sz w:val="22"/>
+                <w:szCs w:val="22"/>
+              </w:rPr>
+              <w:t>2011</w:t>
+            </w:r>
+          </w:p>
+        </w:tc>
+        <w:tc>
+          <w:tcPr>
+            <w:tcW w:w="1701" w:type="dxa"/>
+          </w:tcPr>
+          <w:p>
+            <w:pPr>
+              <w:rPr>
+                <w:sz w:val="22"/>
+                <w:szCs w:val="22"/>
+              </w:rPr>
+            </w:pPr>
+            <w:proofErr w:type="spellStart"/>
+            <w:r>
+              <w:rPr>
+                <w:sz w:val="22"/>
+                <w:szCs w:val="22"/>
+              </w:rPr>
+              <w:t>Blitar</w:t>
+            </w:r>
+            <w:proofErr w:type="spellEnd"/>
+            <w:r>
+              <w:rPr>
+                <w:sz w:val="22"/>
+                <w:szCs w:val="22"/>
+              </w:rPr>
+              <w:t xml:space="preserve"> District Court</w:t>
+            </w:r>
+          </w:p>
+        </w:tc>
+        <w:tc>
+          <w:tcPr>
+            <w:tcW w:w="1559" w:type="dxa"/>
+          </w:tcPr>
+          <w:p>
+            <w:pPr>
+              <w:rPr>
+                <w:sz w:val="22"/>
+                <w:szCs w:val="22"/>
+              </w:rPr>
+            </w:pPr>
+            <w:proofErr w:type="spellStart"/>
+            <w:r>
+              <w:rPr>
+                <w:sz w:val="22"/>
+                <w:szCs w:val="22"/>
+              </w:rPr>
+              <w:t>Miftakhur</w:t>
+            </w:r>
+            <w:proofErr w:type="spellEnd"/>
+            <w:r>
+              <w:rPr>
+                <w:sz w:val="22"/>
+                <w:szCs w:val="22"/>
+              </w:rPr>
+              <w:t xml:space="preserve"> </w:t>
+            </w:r>
+            <w:proofErr w:type="spellStart"/>
+            <w:r>
+              <w:rPr>
+                <w:sz w:val="22"/>
+                <w:szCs w:val="22"/>
+              </w:rPr>
+              <w:t>Rosyidin</w:t>
+            </w:r>
+            <w:proofErr w:type="spellEnd"/>
+            <w:r>
+              <w:rPr>
+                <w:sz w:val="22"/>
+                <w:szCs w:val="22"/>
+              </w:rPr>
+              <w:t xml:space="preserve"> bin </w:t>
+            </w:r>
+            <w:proofErr w:type="spellStart"/>
+            <w:r>
+              <w:rPr>
+                <w:sz w:val="22"/>
+                <w:szCs w:val="22"/>
+              </w:rPr>
+              <w:t>Winarko</w:t>
+            </w:r>
+            <w:proofErr w:type="spellEnd"/>
+            <w:r>
+              <w:rPr>
+                <w:sz w:val="22"/>
+                <w:szCs w:val="22"/>
+              </w:rPr>
+              <w:t xml:space="preserve"> (RIP)</w:t>
+            </w:r>
+            <w:r>
+              <w:rPr>
+                <w:sz w:val="22"/>
+                <w:szCs w:val="22"/>
+              </w:rPr>
+              <w:t xml:space="preserve"> / Moslem</w:t>
+            </w:r>
+          </w:p>
+        </w:tc>
+        <w:tc>
+          <w:tcPr>
+            <w:tcW w:w="2835" w:type="dxa"/>
+          </w:tcPr>
+          <w:p>
+            <w:pPr>
+              <w:rPr>
+                <w:sz w:val="22"/>
+                <w:szCs w:val="22"/>
+              </w:rPr>
+            </w:pPr>
+            <w:r>
+              <w:rPr>
+                <w:sz w:val="22"/>
+                <w:szCs w:val="22"/>
+              </w:rPr>
+              <w:t>A Muslim person who drew a cross inside a mosque.</w:t>
+            </w:r>
+          </w:p>
+        </w:tc>
+        <w:tc>
+          <w:tcPr>
+            <w:tcW w:w="1842" w:type="dxa"/>
+          </w:tcPr>
+          <w:p>
+            <w:pPr>
+              <w:rPr>
+                <w:sz w:val="22"/>
+                <w:szCs w:val="22"/>
+              </w:rPr>
+            </w:pPr>
+            <w:r>
+              <w:rPr>
+                <w:sz w:val="22"/>
+                <w:szCs w:val="22"/>
+              </w:rPr>
+              <w:t xml:space="preserve">A sentence of </w:t>
+            </w:r>
+            <w:r>
+              <w:rPr>
+                <w:sz w:val="22"/>
+                <w:szCs w:val="22"/>
+              </w:rPr>
+              <w:t>four months</w:t>
+            </w:r>
+            <w:r>
+              <w:rPr>
+                <w:sz w:val="22"/>
+                <w:szCs w:val="22"/>
+              </w:rPr>
+              <w:t xml:space="preserve"> of incarceration.</w:t>
+            </w:r>
+          </w:p>
+        </w:tc>
+      </w:tr>
+      <w:tr>
+        <w:tc>
+          <w:tcPr>
+            <w:tcW w:w="459" w:type="dxa"/>
+          </w:tcPr>
+          <w:p>
+            <w:pPr>
+              <w:rPr>
+                <w:sz w:val="22"/>
+                <w:szCs w:val="22"/>
+              </w:rPr>
+            </w:pPr>
+            <w:r>
+              <w:rPr>
+                <w:sz w:val="22"/>
+                <w:szCs w:val="22"/>
+              </w:rPr>
+              <w:t>7</w:t>
+            </w:r>
+          </w:p>
+        </w:tc>
+        <w:tc>
+          <w:tcPr>
+            <w:tcW w:w="954" w:type="dxa"/>
+          </w:tcPr>
+          <w:p>
+            <w:pPr>
+              <w:rPr>
+                <w:sz w:val="22"/>
+                <w:szCs w:val="22"/>
+              </w:rPr>
+            </w:pPr>
+            <w:r>
+              <w:rPr>
+                <w:sz w:val="22"/>
+                <w:szCs w:val="22"/>
+              </w:rPr>
+              <w:t>2012</w:t>
+            </w:r>
+          </w:p>
+        </w:tc>
+        <w:tc>
+          <w:tcPr>
+            <w:tcW w:w="1701" w:type="dxa"/>
+          </w:tcPr>
+          <w:p>
+            <w:pPr>
+              <w:rPr>
+                <w:sz w:val="22"/>
+                <w:szCs w:val="22"/>
+              </w:rPr>
+            </w:pPr>
+            <w:proofErr w:type="spellStart"/>
+            <w:r>
+              <w:rPr>
+                <w:sz w:val="22"/>
+                <w:szCs w:val="22"/>
+              </w:rPr>
+              <w:t>Garut</w:t>
+            </w:r>
+            <w:proofErr w:type="spellEnd"/>
+            <w:r>
+              <w:rPr>
+                <w:sz w:val="22"/>
+                <w:szCs w:val="22"/>
+              </w:rPr>
+              <w:t xml:space="preserve"> District Court</w:t>
+            </w:r>
+          </w:p>
+        </w:tc>
+        <w:tc>
+          <w:tcPr>
+            <w:tcW w:w="1559" w:type="dxa"/>
+          </w:tcPr>
+          <w:p>
+            <w:pPr>
+              <w:rPr>
+                <w:sz w:val="22"/>
+                <w:szCs w:val="22"/>
+              </w:rPr>
+            </w:pPr>
+            <w:proofErr w:type="spellStart"/>
+            <w:r>
+              <w:rPr>
+                <w:sz w:val="22"/>
+                <w:szCs w:val="22"/>
+              </w:rPr>
+              <w:t>Sensen</w:t>
+            </w:r>
+            <w:proofErr w:type="spellEnd"/>
+            <w:r>
+              <w:rPr>
+                <w:sz w:val="22"/>
+                <w:szCs w:val="22"/>
+              </w:rPr>
+              <w:t xml:space="preserve"> </w:t>
+            </w:r>
+            <w:proofErr w:type="spellStart"/>
+            <w:r>
+              <w:rPr>
+                <w:sz w:val="22"/>
+                <w:szCs w:val="22"/>
+              </w:rPr>
+              <w:t>Komara</w:t>
+            </w:r>
+            <w:proofErr w:type="spellEnd"/>
+            <w:r>
+              <w:rPr>
+                <w:sz w:val="22"/>
+                <w:szCs w:val="22"/>
+              </w:rPr>
+              <w:t xml:space="preserve"> / Moslem minority</w:t>
+            </w:r>
+          </w:p>
+        </w:tc>
+        <w:tc>
+          <w:tcPr>
+            <w:tcW w:w="2835" w:type="dxa"/>
+          </w:tcPr>
+          <w:p>
+            <w:pPr>
+              <w:rPr>
+                <w:sz w:val="22"/>
+                <w:szCs w:val="22"/>
+              </w:rPr>
+            </w:pPr>
+            <w:r>
+              <w:rPr>
+                <w:sz w:val="22"/>
+                <w:szCs w:val="22"/>
+              </w:rPr>
+              <w:t>A follower of Indonesian Islamic Nation.</w:t>
+            </w:r>
+          </w:p>
+        </w:tc>
+        <w:tc>
+          <w:tcPr>
+            <w:tcW w:w="1842" w:type="dxa"/>
+          </w:tcPr>
+          <w:p>
+            <w:pPr>
+              <w:rPr>
+                <w:sz w:val="22"/>
+                <w:szCs w:val="22"/>
+              </w:rPr>
+            </w:pPr>
+            <w:r>
+              <w:rPr>
+                <w:sz w:val="22"/>
+                <w:szCs w:val="22"/>
+              </w:rPr>
+              <w:t>1-year treatment in mental Institution</w:t>
+            </w:r>
+          </w:p>
+        </w:tc>
+      </w:tr>
+      <w:tr>
+        <w:tc>
+          <w:tcPr>
+            <w:tcW w:w="459" w:type="dxa"/>
+          </w:tcPr>
+          <w:p>
+            <w:pPr>
+              <w:rPr>
+                <w:sz w:val="22"/>
+                <w:szCs w:val="22"/>
+              </w:rPr>
+            </w:pPr>
+            <w:r>
+              <w:rPr>
+                <w:sz w:val="22"/>
+                <w:szCs w:val="22"/>
+              </w:rPr>
+              <w:t>8</w:t>
+            </w:r>
+          </w:p>
+        </w:tc>
+        <w:tc>
+          <w:tcPr>
+            <w:tcW w:w="954" w:type="dxa"/>
+          </w:tcPr>
+          <w:p>
+            <w:pPr>
+              <w:rPr>
+                <w:sz w:val="22"/>
+                <w:szCs w:val="22"/>
+              </w:rPr>
+            </w:pPr>
+            <w:r>
+              <w:rPr>
+                <w:sz w:val="22"/>
+                <w:szCs w:val="22"/>
+              </w:rPr>
+              <w:t>2012</w:t>
+            </w:r>
+          </w:p>
+        </w:tc>
+        <w:tc>
+          <w:tcPr>
+            <w:tcW w:w="1701" w:type="dxa"/>
+          </w:tcPr>
+          <w:p>
+            <w:pPr>
+              <w:rPr>
+                <w:sz w:val="22"/>
+                <w:szCs w:val="22"/>
+              </w:rPr>
+            </w:pPr>
+            <w:proofErr w:type="spellStart"/>
+            <w:r>
+              <w:rPr>
+                <w:sz w:val="22"/>
+                <w:szCs w:val="22"/>
+              </w:rPr>
+              <w:t>Sampang</w:t>
+            </w:r>
+            <w:proofErr w:type="spellEnd"/>
+            <w:r>
+              <w:rPr>
+                <w:sz w:val="22"/>
+                <w:szCs w:val="22"/>
+              </w:rPr>
+              <w:t xml:space="preserve"> District Court</w:t>
+            </w:r>
+          </w:p>
+        </w:tc>
+        <w:tc>
+          <w:tcPr>
+            <w:tcW w:w="1559" w:type="dxa"/>
+          </w:tcPr>
+          <w:p>
+            <w:pPr>
+              <w:rPr>
+                <w:sz w:val="22"/>
+                <w:szCs w:val="22"/>
+              </w:rPr>
+            </w:pPr>
+            <w:proofErr w:type="spellStart"/>
+            <w:r>
+              <w:rPr>
+                <w:sz w:val="22"/>
+                <w:szCs w:val="22"/>
+              </w:rPr>
+              <w:t>Tajul</w:t>
+            </w:r>
+            <w:proofErr w:type="spellEnd"/>
+            <w:r>
+              <w:rPr>
+                <w:sz w:val="22"/>
+                <w:szCs w:val="22"/>
+              </w:rPr>
+              <w:t xml:space="preserve"> </w:t>
+            </w:r>
+            <w:proofErr w:type="spellStart"/>
+            <w:r>
+              <w:rPr>
+                <w:sz w:val="22"/>
+                <w:szCs w:val="22"/>
+              </w:rPr>
+              <w:t>Muluk</w:t>
+            </w:r>
+            <w:proofErr w:type="spellEnd"/>
+            <w:r>
+              <w:rPr>
+                <w:sz w:val="22"/>
+                <w:szCs w:val="22"/>
+              </w:rPr>
+              <w:t xml:space="preserve"> / Moslem minority</w:t>
+            </w:r>
+          </w:p>
+        </w:tc>
+        <w:tc>
+          <w:tcPr>
+            <w:tcW w:w="2835" w:type="dxa"/>
+          </w:tcPr>
+          <w:p>
+            <w:pPr>
+              <w:rPr>
+                <w:sz w:val="22"/>
+                <w:szCs w:val="22"/>
+              </w:rPr>
+            </w:pPr>
+            <w:r>
+              <w:rPr>
+                <w:sz w:val="22"/>
+                <w:szCs w:val="22"/>
+              </w:rPr>
+              <w:t>A Shia leader</w:t>
+            </w:r>
+          </w:p>
+        </w:tc>
+        <w:tc>
+          <w:tcPr>
+            <w:tcW w:w="1842" w:type="dxa"/>
+          </w:tcPr>
+          <w:p>
+            <w:pPr>
+              <w:rPr>
+                <w:sz w:val="22"/>
+                <w:szCs w:val="22"/>
+              </w:rPr>
+            </w:pPr>
+            <w:r>
+              <w:rPr>
+                <w:sz w:val="22"/>
+                <w:szCs w:val="22"/>
+              </w:rPr>
+              <w:t xml:space="preserve">A sentence of </w:t>
+            </w:r>
+            <w:r>
+              <w:rPr>
+                <w:sz w:val="22"/>
+                <w:szCs w:val="22"/>
+              </w:rPr>
+              <w:t xml:space="preserve">1-year </w:t>
+            </w:r>
+            <w:r>
+              <w:rPr>
+                <w:sz w:val="22"/>
+                <w:szCs w:val="22"/>
+              </w:rPr>
+              <w:t xml:space="preserve">incarceration </w:t>
+            </w:r>
+            <w:r>
+              <w:rPr>
+                <w:sz w:val="22"/>
+                <w:szCs w:val="22"/>
+              </w:rPr>
+              <w:t xml:space="preserve"> and </w:t>
+            </w:r>
+            <w:r>
+              <w:rPr>
+                <w:sz w:val="22"/>
+                <w:szCs w:val="22"/>
+              </w:rPr>
+              <w:t>Increased to four</w:t>
+            </w:r>
+            <w:r>
+              <w:rPr>
+                <w:sz w:val="22"/>
+                <w:szCs w:val="22"/>
+              </w:rPr>
+              <w:t xml:space="preserve"> years by High Court</w:t>
+            </w:r>
+          </w:p>
+        </w:tc>
+      </w:tr>
+      <w:tr>
+        <w:tc>
+          <w:tcPr>
+            <w:tcW w:w="459" w:type="dxa"/>
+          </w:tcPr>
+          <w:p>
+            <w:pPr>
+              <w:rPr>
+                <w:sz w:val="22"/>
+                <w:szCs w:val="22"/>
+              </w:rPr>
+            </w:pPr>
+            <w:r>
+              <w:rPr>
+                <w:sz w:val="22"/>
+                <w:szCs w:val="22"/>
+              </w:rPr>
+              <w:lastRenderedPageBreak/>
+              <w:t>9</w:t>
+            </w:r>
+          </w:p>
+        </w:tc>
+        <w:tc>
+          <w:tcPr>
+            <w:tcW w:w="954" w:type="dxa"/>
+          </w:tcPr>
+          <w:p>
+            <w:pPr>
+              <w:rPr>
+                <w:sz w:val="22"/>
+                <w:szCs w:val="22"/>
+              </w:rPr>
+            </w:pPr>
+            <w:r>
+              <w:rPr>
+                <w:sz w:val="22"/>
+                <w:szCs w:val="22"/>
+              </w:rPr>
+              <w:t>2012</w:t>
+            </w:r>
+          </w:p>
+        </w:tc>
+        <w:tc>
+          <w:tcPr>
+            <w:tcW w:w="1701" w:type="dxa"/>
+          </w:tcPr>
+          <w:p>
+            <w:pPr>
+              <w:rPr>
+                <w:sz w:val="22"/>
+                <w:szCs w:val="22"/>
+              </w:rPr>
+            </w:pPr>
+            <w:proofErr w:type="spellStart"/>
+            <w:r>
+              <w:rPr>
+                <w:sz w:val="22"/>
+                <w:szCs w:val="22"/>
+              </w:rPr>
+              <w:t>Dompu</w:t>
+            </w:r>
+            <w:proofErr w:type="spellEnd"/>
+            <w:r>
+              <w:rPr>
+                <w:sz w:val="22"/>
+                <w:szCs w:val="22"/>
+              </w:rPr>
+              <w:t xml:space="preserve"> District Court</w:t>
+            </w:r>
+          </w:p>
+        </w:tc>
+        <w:tc>
+          <w:tcPr>
+            <w:tcW w:w="1559" w:type="dxa"/>
+          </w:tcPr>
+          <w:p>
+            <w:pPr>
+              <w:rPr>
+                <w:sz w:val="22"/>
+                <w:szCs w:val="22"/>
+              </w:rPr>
+            </w:pPr>
+            <w:r>
+              <w:rPr>
+                <w:sz w:val="22"/>
+                <w:szCs w:val="22"/>
+              </w:rPr>
+              <w:t xml:space="preserve">Charles </w:t>
+            </w:r>
+            <w:proofErr w:type="spellStart"/>
+            <w:r>
+              <w:rPr>
+                <w:sz w:val="22"/>
+                <w:szCs w:val="22"/>
+              </w:rPr>
+              <w:t>Sitorus</w:t>
+            </w:r>
+            <w:proofErr w:type="spellEnd"/>
+            <w:r>
+              <w:rPr>
+                <w:sz w:val="22"/>
+                <w:szCs w:val="22"/>
+              </w:rPr>
+              <w:t xml:space="preserve"> / Christian</w:t>
+            </w:r>
+          </w:p>
+        </w:tc>
+        <w:tc>
+          <w:tcPr>
+            <w:tcW w:w="2835" w:type="dxa"/>
+          </w:tcPr>
+          <w:p>
+            <w:pPr>
+              <w:rPr>
+                <w:sz w:val="22"/>
+                <w:szCs w:val="22"/>
+              </w:rPr>
+            </w:pPr>
+            <w:r>
+              <w:rPr>
+                <w:sz w:val="22"/>
+                <w:szCs w:val="22"/>
+              </w:rPr>
+              <w:t>Christianity Teaching of Kindness Books distribution</w:t>
+            </w:r>
+          </w:p>
+        </w:tc>
+        <w:tc>
+          <w:tcPr>
+            <w:tcW w:w="1842" w:type="dxa"/>
+          </w:tcPr>
+          <w:p>
+            <w:pPr>
+              <w:rPr>
+                <w:sz w:val="22"/>
+                <w:szCs w:val="22"/>
+              </w:rPr>
+            </w:pPr>
+            <w:r>
+              <w:rPr>
+                <w:sz w:val="22"/>
+                <w:szCs w:val="22"/>
+              </w:rPr>
+              <w:t xml:space="preserve">A sentence of 1-year </w:t>
+            </w:r>
+            <w:r>
+              <w:rPr>
+                <w:sz w:val="22"/>
+                <w:szCs w:val="22"/>
+              </w:rPr>
+              <w:t xml:space="preserve">and two months </w:t>
+            </w:r>
+            <w:r>
+              <w:rPr>
+                <w:sz w:val="22"/>
+                <w:szCs w:val="22"/>
+              </w:rPr>
+              <w:t xml:space="preserve">incarceration  </w:t>
+            </w:r>
+          </w:p>
+        </w:tc>
+      </w:tr>
+      <w:tr>
+        <w:tc>
+          <w:tcPr>
+            <w:tcW w:w="459" w:type="dxa"/>
+          </w:tcPr>
+          <w:p>
+            <w:pPr>
+              <w:rPr>
+                <w:sz w:val="22"/>
+                <w:szCs w:val="22"/>
+              </w:rPr>
+            </w:pPr>
+            <w:r>
+              <w:rPr>
+                <w:sz w:val="22"/>
+                <w:szCs w:val="22"/>
+              </w:rPr>
+              <w:t>10</w:t>
+            </w:r>
+          </w:p>
+        </w:tc>
+        <w:tc>
+          <w:tcPr>
+            <w:tcW w:w="954" w:type="dxa"/>
+          </w:tcPr>
+          <w:p>
+            <w:pPr>
+              <w:rPr>
+                <w:sz w:val="22"/>
+                <w:szCs w:val="22"/>
+              </w:rPr>
+            </w:pPr>
+            <w:r>
+              <w:rPr>
+                <w:sz w:val="22"/>
+                <w:szCs w:val="22"/>
+              </w:rPr>
+              <w:t>2013</w:t>
+            </w:r>
+          </w:p>
+        </w:tc>
+        <w:tc>
+          <w:tcPr>
+            <w:tcW w:w="1701" w:type="dxa"/>
+          </w:tcPr>
+          <w:p>
+            <w:pPr>
+              <w:rPr>
+                <w:sz w:val="22"/>
+                <w:szCs w:val="22"/>
+              </w:rPr>
+            </w:pPr>
+            <w:proofErr w:type="spellStart"/>
+            <w:r>
+              <w:rPr>
+                <w:sz w:val="22"/>
+                <w:szCs w:val="22"/>
+              </w:rPr>
+              <w:t>Kalabahi</w:t>
+            </w:r>
+            <w:proofErr w:type="spellEnd"/>
+            <w:r>
+              <w:rPr>
+                <w:sz w:val="22"/>
+                <w:szCs w:val="22"/>
+              </w:rPr>
+              <w:t xml:space="preserve"> District Court</w:t>
+            </w:r>
+          </w:p>
+        </w:tc>
+        <w:tc>
+          <w:tcPr>
+            <w:tcW w:w="1559" w:type="dxa"/>
+          </w:tcPr>
+          <w:p>
+            <w:pPr>
+              <w:rPr>
+                <w:sz w:val="22"/>
+                <w:szCs w:val="22"/>
+              </w:rPr>
+            </w:pPr>
+            <w:r>
+              <w:rPr>
+                <w:sz w:val="22"/>
+                <w:szCs w:val="22"/>
+              </w:rPr>
+              <w:t xml:space="preserve">Alfred </w:t>
+            </w:r>
+            <w:proofErr w:type="spellStart"/>
+            <w:r>
+              <w:rPr>
+                <w:sz w:val="22"/>
+                <w:szCs w:val="22"/>
+              </w:rPr>
+              <w:t>Waang</w:t>
+            </w:r>
+            <w:proofErr w:type="spellEnd"/>
+            <w:r>
+              <w:rPr>
+                <w:sz w:val="22"/>
+                <w:szCs w:val="22"/>
+              </w:rPr>
+              <w:t xml:space="preserve"> / Christian</w:t>
+            </w:r>
+          </w:p>
+        </w:tc>
+        <w:tc>
+          <w:tcPr>
+            <w:tcW w:w="2835" w:type="dxa"/>
+          </w:tcPr>
+          <w:p>
+            <w:pPr>
+              <w:rPr>
+                <w:sz w:val="22"/>
+                <w:szCs w:val="22"/>
+              </w:rPr>
+            </w:pPr>
+            <w:r>
+              <w:rPr>
+                <w:sz w:val="22"/>
+                <w:szCs w:val="22"/>
+              </w:rPr>
+              <w:t>F</w:t>
+            </w:r>
+            <w:r>
+              <w:rPr>
+                <w:sz w:val="22"/>
+                <w:szCs w:val="22"/>
+              </w:rPr>
+              <w:t xml:space="preserve">orced a </w:t>
+            </w:r>
+            <w:proofErr w:type="spellStart"/>
+            <w:r>
+              <w:rPr>
+                <w:sz w:val="22"/>
+                <w:szCs w:val="22"/>
+              </w:rPr>
+              <w:t>moslem</w:t>
+            </w:r>
+            <w:proofErr w:type="spellEnd"/>
+            <w:r>
+              <w:rPr>
+                <w:sz w:val="22"/>
+                <w:szCs w:val="22"/>
+              </w:rPr>
+              <w:t xml:space="preserve"> </w:t>
+            </w:r>
+            <w:r>
+              <w:rPr>
+                <w:sz w:val="22"/>
+                <w:szCs w:val="22"/>
+              </w:rPr>
+              <w:t>kid to eat pork</w:t>
+            </w:r>
+            <w:r>
+              <w:rPr>
+                <w:sz w:val="22"/>
+                <w:szCs w:val="22"/>
+              </w:rPr>
+              <w:t>.</w:t>
+            </w:r>
+          </w:p>
+        </w:tc>
+        <w:tc>
+          <w:tcPr>
+            <w:tcW w:w="1842" w:type="dxa"/>
+          </w:tcPr>
+          <w:p>
+            <w:pPr>
+              <w:rPr>
+                <w:sz w:val="22"/>
+                <w:szCs w:val="22"/>
+              </w:rPr>
+            </w:pPr>
+            <w:r>
+              <w:rPr>
+                <w:sz w:val="22"/>
+                <w:szCs w:val="22"/>
+              </w:rPr>
+              <w:t>A sentence of one year of incarceration.</w:t>
+            </w:r>
           </w:p>
         </w:tc>
       </w:tr>
@@ -1491,8 +2479,6 @@
                 <w:szCs w:val="18"/>
               </w:rPr>
             </w:pPr>
-            <w:bookmarkStart w:id="0" w:name="_GoBack"/>
-            <w:bookmarkEnd w:id="0"/>
             <w:r>
               <w:rPr>
                 <w:rFonts w:cs="Linux Libertine"/>
@@ -1935,16 +2921,7 @@
                 <w:sz w:val="18"/>
                 <w:szCs w:val="18"/>
               </w:rPr>
-              <w:t xml:space="preserve"> Mandar </w:t>
-            </w:r>
-            <w:r>
-              <w:rPr>
-                <w:rFonts w:cs="Linux Libertine"/>
-                <w:sz w:val="18"/>
-                <w:szCs w:val="18"/>
-              </w:rPr>
-              <w:lastRenderedPageBreak/>
-              <w:t>District Court</w:t>
+              <w:t xml:space="preserve"> Mandar District Court</w:t>
             </w:r>
           </w:p>
         </w:tc>
@@ -1968,7 +2945,6 @@
                 <w:sz w:val="18"/>
                 <w:szCs w:val="18"/>
               </w:rPr>
-              <w:lastRenderedPageBreak/>
               <w:t>2005</w:t>
             </w:r>
           </w:p>
@@ -2046,16 +3022,7 @@
                 <w:sz w:val="18"/>
                 <w:szCs w:val="18"/>
               </w:rPr>
-              <w:t xml:space="preserve">Village Leader who Praying </w:t>
-            </w:r>
-            <w:r>
-              <w:rPr>
-                <w:rFonts w:cs="Linux Libertine"/>
-                <w:sz w:val="18"/>
-                <w:szCs w:val="18"/>
-              </w:rPr>
-              <w:lastRenderedPageBreak/>
-              <w:t>by Whistling (2005)</w:t>
+              <w:t>Village Leader who Praying by Whistling (2005)</w:t>
             </w:r>
           </w:p>
         </w:tc>
@@ -2078,7 +3045,6 @@
                 <w:sz w:val="18"/>
                 <w:szCs w:val="18"/>
               </w:rPr>
-              <w:lastRenderedPageBreak/>
               <w:t>156a CC</w:t>
             </w:r>
           </w:p>
@@ -2102,16 +3068,7 @@
                 <w:sz w:val="18"/>
                 <w:szCs w:val="18"/>
               </w:rPr>
-              <w:t xml:space="preserve">6 months sentence </w:t>
-            </w:r>
-            <w:r>
-              <w:rPr>
-                <w:rFonts w:cs="Linux Libertine"/>
-                <w:sz w:val="18"/>
-                <w:szCs w:val="18"/>
-              </w:rPr>
-              <w:lastRenderedPageBreak/>
-              <w:t>with 1-year probation</w:t>
+              <w:t>6 months sentence with 1-year probation</w:t>
             </w:r>
           </w:p>
         </w:tc>
@@ -2139,7 +3096,6 @@
                 <w:sz w:val="18"/>
                 <w:szCs w:val="18"/>
               </w:rPr>
-              <w:lastRenderedPageBreak/>
               <w:t>3</w:t>
             </w:r>
           </w:p>
@@ -2205,8 +3161,8 @@
                 <w:szCs w:val="18"/>
               </w:rPr>
             </w:pPr>
-            <w:bookmarkStart w:id="1" w:name="OLE_LINK1"/>
-            <w:bookmarkStart w:id="2" w:name="OLE_LINK2"/>
+            <w:bookmarkStart w:id="0" w:name="OLE_LINK1"/>
+            <w:bookmarkStart w:id="1" w:name="OLE_LINK2"/>
             <w:proofErr w:type="spellStart"/>
             <w:r>
               <w:rPr>
@@ -2315,8 +3271,8 @@
               </w:rPr>
               <w:t xml:space="preserve"> AB</w:t>
             </w:r>
+            <w:bookmarkEnd w:id="0"/>
             <w:bookmarkEnd w:id="1"/>
-            <w:bookmarkEnd w:id="2"/>
           </w:p>
         </w:tc>
         <w:tc>
@@ -3464,7 +4420,16 @@
                 <w:sz w:val="18"/>
                 <w:szCs w:val="18"/>
               </w:rPr>
-              <w:t>1-year sentence and 4 years sentence by High Court</w:t>
+              <w:t xml:space="preserve">1-year sentence and 4 years </w:t>
+            </w:r>
+            <w:r>
+              <w:rPr>
+                <w:rFonts w:cs="Linux Libertine"/>
+                <w:sz w:val="18"/>
+                <w:szCs w:val="18"/>
+              </w:rPr>
+              <w:lastRenderedPageBreak/>
+              <w:t>sentence by High Court</w:t>
             </w:r>
           </w:p>
         </w:tc>
@@ -3492,6 +4457,7 @@
                 <w:sz w:val="18"/>
                 <w:szCs w:val="18"/>
               </w:rPr>
+              <w:lastRenderedPageBreak/>
               <w:t>9</w:t>
             </w:r>
           </w:p>
@@ -4706,7 +5672,6 @@
                 <w:sz w:val="18"/>
                 <w:szCs w:val="18"/>
               </w:rPr>
-              <w:lastRenderedPageBreak/>
               <w:t>Sources: Cited from Court Decision Directory at Indonesia Supreme Court and Categorized by Author</w:t>
             </w:r>
           </w:p>

--- a/Cases which have been indicted under Section 165a of the Criminal Code.docx
+++ b/Cases which have been indicted under Section 165a of the Criminal Code.docx
@@ -15,29 +15,31 @@
         <w:tblLook w:val="04A0" w:firstRow="1" w:lastRow="0" w:firstColumn="1" w:lastColumn="0" w:noHBand="0" w:noVBand="1"/>
       </w:tblPr>
       <w:tblGrid>
-        <w:gridCol w:w="460"/>
-        <w:gridCol w:w="954"/>
-        <w:gridCol w:w="1701"/>
-        <w:gridCol w:w="1559"/>
-        <w:gridCol w:w="2834"/>
-        <w:gridCol w:w="1842"/>
+        <w:gridCol w:w="481"/>
+        <w:gridCol w:w="952"/>
+        <w:gridCol w:w="1696"/>
+        <w:gridCol w:w="1557"/>
+        <w:gridCol w:w="2825"/>
+        <w:gridCol w:w="1839"/>
       </w:tblGrid>
       <w:tr>
         <w:tc>
           <w:tcPr>
-            <w:tcW w:w="459" w:type="dxa"/>
-          </w:tcPr>
-          <w:p>
-            <w:pPr>
-              <w:rPr>
-                <w:sz w:val="20"/>
-                <w:szCs w:val="20"/>
-              </w:rPr>
-            </w:pPr>
-            <w:r>
-              <w:rPr>
-                <w:sz w:val="20"/>
-                <w:szCs w:val="20"/>
+            <w:tcW w:w="481" w:type="dxa"/>
+          </w:tcPr>
+          <w:p>
+            <w:pPr>
+              <w:rPr>
+                <w:rFonts w:cs="Linux Libertine"/>
+                <w:sz w:val="22"/>
+                <w:szCs w:val="22"/>
+              </w:rPr>
+            </w:pPr>
+            <w:r>
+              <w:rPr>
+                <w:rFonts w:cs="Linux Libertine"/>
+                <w:sz w:val="22"/>
+                <w:szCs w:val="22"/>
               </w:rPr>
               <w:t>No</w:t>
             </w:r>
@@ -45,19 +47,21 @@
         </w:tc>
         <w:tc>
           <w:tcPr>
-            <w:tcW w:w="954" w:type="dxa"/>
-          </w:tcPr>
-          <w:p>
-            <w:pPr>
-              <w:rPr>
-                <w:sz w:val="20"/>
-                <w:szCs w:val="20"/>
-              </w:rPr>
-            </w:pPr>
-            <w:r>
-              <w:rPr>
-                <w:sz w:val="20"/>
-                <w:szCs w:val="20"/>
+            <w:tcW w:w="952" w:type="dxa"/>
+          </w:tcPr>
+          <w:p>
+            <w:pPr>
+              <w:rPr>
+                <w:rFonts w:cs="Linux Libertine"/>
+                <w:sz w:val="22"/>
+                <w:szCs w:val="22"/>
+              </w:rPr>
+            </w:pPr>
+            <w:r>
+              <w:rPr>
+                <w:rFonts w:cs="Linux Libertine"/>
+                <w:sz w:val="22"/>
+                <w:szCs w:val="22"/>
               </w:rPr>
               <w:t>Year</w:t>
             </w:r>
@@ -65,19 +69,21 @@
         </w:tc>
         <w:tc>
           <w:tcPr>
-            <w:tcW w:w="1701" w:type="dxa"/>
-          </w:tcPr>
-          <w:p>
-            <w:pPr>
-              <w:rPr>
-                <w:sz w:val="20"/>
-                <w:szCs w:val="20"/>
-              </w:rPr>
-            </w:pPr>
-            <w:r>
-              <w:rPr>
-                <w:sz w:val="20"/>
-                <w:szCs w:val="20"/>
+            <w:tcW w:w="1696" w:type="dxa"/>
+          </w:tcPr>
+          <w:p>
+            <w:pPr>
+              <w:rPr>
+                <w:rFonts w:cs="Linux Libertine"/>
+                <w:sz w:val="22"/>
+                <w:szCs w:val="22"/>
+              </w:rPr>
+            </w:pPr>
+            <w:r>
+              <w:rPr>
+                <w:rFonts w:cs="Linux Libertine"/>
+                <w:sz w:val="22"/>
+                <w:szCs w:val="22"/>
               </w:rPr>
               <w:t>Court’s Location</w:t>
             </w:r>
@@ -85,26 +91,29 @@
         </w:tc>
         <w:tc>
           <w:tcPr>
-            <w:tcW w:w="1559" w:type="dxa"/>
-          </w:tcPr>
-          <w:p>
-            <w:pPr>
-              <w:rPr>
-                <w:sz w:val="20"/>
-                <w:szCs w:val="20"/>
-              </w:rPr>
-            </w:pPr>
-            <w:r>
-              <w:rPr>
-                <w:sz w:val="20"/>
-                <w:szCs w:val="20"/>
+            <w:tcW w:w="1557" w:type="dxa"/>
+          </w:tcPr>
+          <w:p>
+            <w:pPr>
+              <w:rPr>
+                <w:rFonts w:cs="Linux Libertine"/>
+                <w:sz w:val="22"/>
+                <w:szCs w:val="22"/>
+              </w:rPr>
+            </w:pPr>
+            <w:r>
+              <w:rPr>
+                <w:rFonts w:cs="Linux Libertine"/>
+                <w:sz w:val="22"/>
+                <w:szCs w:val="22"/>
               </w:rPr>
               <w:t>Defendant’s Name</w:t>
             </w:r>
             <w:r>
               <w:rPr>
-                <w:sz w:val="20"/>
-                <w:szCs w:val="20"/>
+                <w:rFonts w:cs="Linux Libertine"/>
+                <w:sz w:val="22"/>
+                <w:szCs w:val="22"/>
               </w:rPr>
               <w:t xml:space="preserve"> / Religions</w:t>
             </w:r>
@@ -112,26 +121,29 @@
         </w:tc>
         <w:tc>
           <w:tcPr>
-            <w:tcW w:w="2835" w:type="dxa"/>
-          </w:tcPr>
-          <w:p>
-            <w:pPr>
-              <w:rPr>
-                <w:sz w:val="20"/>
-                <w:szCs w:val="20"/>
-              </w:rPr>
-            </w:pPr>
-            <w:r>
-              <w:rPr>
-                <w:sz w:val="20"/>
-                <w:szCs w:val="20"/>
+            <w:tcW w:w="2825" w:type="dxa"/>
+          </w:tcPr>
+          <w:p>
+            <w:pPr>
+              <w:rPr>
+                <w:rFonts w:cs="Linux Libertine"/>
+                <w:sz w:val="22"/>
+                <w:szCs w:val="22"/>
+              </w:rPr>
+            </w:pPr>
+            <w:r>
+              <w:rPr>
+                <w:rFonts w:cs="Linux Libertine"/>
+                <w:sz w:val="22"/>
+                <w:szCs w:val="22"/>
               </w:rPr>
               <w:t>Allegation</w:t>
             </w:r>
             <w:r>
               <w:rPr>
-                <w:sz w:val="20"/>
-                <w:szCs w:val="20"/>
+                <w:rFonts w:cs="Linux Libertine"/>
+                <w:sz w:val="22"/>
+                <w:szCs w:val="22"/>
               </w:rPr>
               <w:t xml:space="preserve"> of Crime</w:t>
             </w:r>
@@ -139,19 +151,21 @@
         </w:tc>
         <w:tc>
           <w:tcPr>
-            <w:tcW w:w="1842" w:type="dxa"/>
-          </w:tcPr>
-          <w:p>
-            <w:pPr>
-              <w:rPr>
-                <w:sz w:val="20"/>
-                <w:szCs w:val="20"/>
-              </w:rPr>
-            </w:pPr>
-            <w:r>
-              <w:rPr>
-                <w:sz w:val="20"/>
-                <w:szCs w:val="20"/>
+            <w:tcW w:w="1839" w:type="dxa"/>
+          </w:tcPr>
+          <w:p>
+            <w:pPr>
+              <w:rPr>
+                <w:rFonts w:cs="Linux Libertine"/>
+                <w:sz w:val="22"/>
+                <w:szCs w:val="22"/>
+              </w:rPr>
+            </w:pPr>
+            <w:r>
+              <w:rPr>
+                <w:rFonts w:cs="Linux Libertine"/>
+                <w:sz w:val="22"/>
+                <w:szCs w:val="22"/>
               </w:rPr>
               <w:t>Charges</w:t>
             </w:r>
@@ -161,17 +175,19 @@
       <w:tr>
         <w:tc>
           <w:tcPr>
-            <w:tcW w:w="459" w:type="dxa"/>
-          </w:tcPr>
-          <w:p>
-            <w:pPr>
-              <w:rPr>
-                <w:sz w:val="22"/>
-                <w:szCs w:val="22"/>
-              </w:rPr>
-            </w:pPr>
-            <w:r>
-              <w:rPr>
+            <w:tcW w:w="481" w:type="dxa"/>
+          </w:tcPr>
+          <w:p>
+            <w:pPr>
+              <w:rPr>
+                <w:rFonts w:cs="Linux Libertine"/>
+                <w:sz w:val="22"/>
+                <w:szCs w:val="22"/>
+              </w:rPr>
+            </w:pPr>
+            <w:r>
+              <w:rPr>
+                <w:rFonts w:cs="Linux Libertine"/>
                 <w:sz w:val="22"/>
                 <w:szCs w:val="22"/>
               </w:rPr>
@@ -181,17 +197,19 @@
         </w:tc>
         <w:tc>
           <w:tcPr>
-            <w:tcW w:w="954" w:type="dxa"/>
-          </w:tcPr>
-          <w:p>
-            <w:pPr>
-              <w:rPr>
-                <w:sz w:val="22"/>
-                <w:szCs w:val="22"/>
-              </w:rPr>
-            </w:pPr>
-            <w:r>
-              <w:rPr>
+            <w:tcW w:w="952" w:type="dxa"/>
+          </w:tcPr>
+          <w:p>
+            <w:pPr>
+              <w:rPr>
+                <w:rFonts w:cs="Linux Libertine"/>
+                <w:sz w:val="22"/>
+                <w:szCs w:val="22"/>
+              </w:rPr>
+            </w:pPr>
+            <w:r>
+              <w:rPr>
+                <w:rFonts w:cs="Linux Libertine"/>
                 <w:sz w:val="22"/>
                 <w:szCs w:val="22"/>
               </w:rPr>
@@ -201,20 +219,21 @@
         </w:tc>
         <w:tc>
           <w:tcPr>
-            <w:tcW w:w="1701" w:type="dxa"/>
-          </w:tcPr>
-          <w:p>
-            <w:pPr>
-              <w:rPr>
-                <w:sz w:val="22"/>
-                <w:szCs w:val="22"/>
-              </w:rPr>
-            </w:pPr>
-            <w:r>
-              <w:rPr>
-                <w:rFonts w:cs="Linux Libertine"/>
-                <w:sz w:val="18"/>
-                <w:szCs w:val="18"/>
+            <w:tcW w:w="1696" w:type="dxa"/>
+          </w:tcPr>
+          <w:p>
+            <w:pPr>
+              <w:rPr>
+                <w:rFonts w:cs="Linux Libertine"/>
+                <w:sz w:val="22"/>
+                <w:szCs w:val="22"/>
+              </w:rPr>
+            </w:pPr>
+            <w:r>
+              <w:rPr>
+                <w:rFonts w:cs="Linux Libertine"/>
+                <w:sz w:val="22"/>
+                <w:szCs w:val="22"/>
               </w:rPr>
               <w:t>Medan District Court</w:t>
             </w:r>
@@ -222,17 +241,19 @@
         </w:tc>
         <w:tc>
           <w:tcPr>
-            <w:tcW w:w="1559" w:type="dxa"/>
-          </w:tcPr>
-          <w:p>
-            <w:pPr>
-              <w:rPr>
-                <w:sz w:val="22"/>
-                <w:szCs w:val="22"/>
-              </w:rPr>
-            </w:pPr>
-            <w:r>
-              <w:rPr>
+            <w:tcW w:w="1557" w:type="dxa"/>
+          </w:tcPr>
+          <w:p>
+            <w:pPr>
+              <w:rPr>
+                <w:rFonts w:cs="Linux Libertine"/>
+                <w:sz w:val="22"/>
+                <w:szCs w:val="22"/>
+              </w:rPr>
+            </w:pPr>
+            <w:r>
+              <w:rPr>
+                <w:rFonts w:cs="Linux Libertine"/>
                 <w:sz w:val="22"/>
                 <w:szCs w:val="22"/>
               </w:rPr>
@@ -241,6 +262,7 @@
             <w:proofErr w:type="spellStart"/>
             <w:r>
               <w:rPr>
+                <w:rFonts w:cs="Linux Libertine"/>
                 <w:sz w:val="22"/>
                 <w:szCs w:val="22"/>
               </w:rPr>
@@ -249,6 +271,7 @@
             <w:proofErr w:type="spellEnd"/>
             <w:r>
               <w:rPr>
+                <w:rFonts w:cs="Linux Libertine"/>
                 <w:sz w:val="22"/>
                 <w:szCs w:val="22"/>
               </w:rPr>
@@ -258,17 +281,19 @@
         </w:tc>
         <w:tc>
           <w:tcPr>
-            <w:tcW w:w="2835" w:type="dxa"/>
-          </w:tcPr>
-          <w:p>
-            <w:pPr>
-              <w:rPr>
-                <w:sz w:val="22"/>
-                <w:szCs w:val="22"/>
-              </w:rPr>
-            </w:pPr>
-            <w:r>
-              <w:rPr>
+            <w:tcW w:w="2825" w:type="dxa"/>
+          </w:tcPr>
+          <w:p>
+            <w:pPr>
+              <w:rPr>
+                <w:rFonts w:cs="Linux Libertine"/>
+                <w:sz w:val="22"/>
+                <w:szCs w:val="22"/>
+              </w:rPr>
+            </w:pPr>
+            <w:r>
+              <w:rPr>
+                <w:rFonts w:cs="Linux Libertine"/>
                 <w:sz w:val="22"/>
                 <w:szCs w:val="22"/>
               </w:rPr>
@@ -276,6 +301,7 @@
             </w:r>
             <w:r>
               <w:rPr>
+                <w:rFonts w:cs="Linux Libertine"/>
                 <w:sz w:val="22"/>
                 <w:szCs w:val="22"/>
               </w:rPr>
@@ -283,21 +309,16 @@
             </w:r>
             <w:r>
               <w:rPr>
-                <w:sz w:val="22"/>
-                <w:szCs w:val="22"/>
-              </w:rPr>
-              <w:t xml:space="preserve">by </w:t>
-            </w:r>
-            <w:r>
-              <w:rPr>
-                <w:sz w:val="22"/>
-                <w:szCs w:val="22"/>
-              </w:rPr>
-              <w:t xml:space="preserve">Ki </w:t>
-            </w:r>
-            <w:proofErr w:type="spellStart"/>
-            <w:r>
-              <w:rPr>
+                <w:rFonts w:cs="Linux Libertine"/>
+                <w:sz w:val="22"/>
+                <w:szCs w:val="22"/>
+              </w:rPr>
+              <w:t xml:space="preserve">by Ki </w:t>
+            </w:r>
+            <w:proofErr w:type="spellStart"/>
+            <w:r>
+              <w:rPr>
+                <w:rFonts w:cs="Linux Libertine"/>
                 <w:sz w:val="22"/>
                 <w:szCs w:val="22"/>
               </w:rPr>
@@ -306,6 +327,7 @@
             <w:proofErr w:type="spellEnd"/>
             <w:r>
               <w:rPr>
+                <w:rFonts w:cs="Linux Libertine"/>
                 <w:sz w:val="22"/>
                 <w:szCs w:val="22"/>
               </w:rPr>
@@ -314,6 +336,7 @@
             <w:proofErr w:type="spellStart"/>
             <w:r>
               <w:rPr>
+                <w:rFonts w:cs="Linux Libertine"/>
                 <w:sz w:val="22"/>
                 <w:szCs w:val="22"/>
               </w:rPr>
@@ -322,20 +345,15 @@
             <w:proofErr w:type="spellEnd"/>
             <w:r>
               <w:rPr>
-                <w:sz w:val="22"/>
-                <w:szCs w:val="22"/>
-              </w:rPr>
-              <w:t>,</w:t>
-            </w:r>
-            <w:r>
-              <w:rPr>
-                <w:sz w:val="22"/>
-                <w:szCs w:val="22"/>
-              </w:rPr>
-              <w:t xml:space="preserve"> </w:t>
-            </w:r>
-            <w:r>
-              <w:rPr>
+                <w:rFonts w:cs="Linux Libertine"/>
+                <w:sz w:val="22"/>
+                <w:szCs w:val="22"/>
+              </w:rPr>
+              <w:t xml:space="preserve">, </w:t>
+            </w:r>
+            <w:r>
+              <w:rPr>
+                <w:rFonts w:cs="Linux Libertine"/>
                 <w:sz w:val="22"/>
                 <w:szCs w:val="22"/>
               </w:rPr>
@@ -345,28 +363,23 @@
         </w:tc>
         <w:tc>
           <w:tcPr>
-            <w:tcW w:w="1842" w:type="dxa"/>
-          </w:tcPr>
-          <w:p>
-            <w:pPr>
-              <w:rPr>
-                <w:sz w:val="22"/>
-                <w:szCs w:val="22"/>
-              </w:rPr>
-            </w:pPr>
-            <w:r>
-              <w:rPr>
-                <w:sz w:val="22"/>
-                <w:szCs w:val="22"/>
-              </w:rPr>
-              <w:t>A</w:t>
-            </w:r>
-            <w:r>
-              <w:rPr>
-                <w:sz w:val="22"/>
-                <w:szCs w:val="22"/>
-              </w:rPr>
-              <w:t xml:space="preserve"> sentence of one year of incarceration, in addition to a two-year probationary term.</w:t>
+            <w:tcW w:w="1839" w:type="dxa"/>
+          </w:tcPr>
+          <w:p>
+            <w:pPr>
+              <w:rPr>
+                <w:rFonts w:cs="Linux Libertine"/>
+                <w:sz w:val="22"/>
+                <w:szCs w:val="22"/>
+              </w:rPr>
+            </w:pPr>
+            <w:r>
+              <w:rPr>
+                <w:rFonts w:cs="Linux Libertine"/>
+                <w:sz w:val="22"/>
+                <w:szCs w:val="22"/>
+              </w:rPr>
+              <w:t>A sentence of one year of incarceration, in addition to a two-year probationary term.</w:t>
             </w:r>
           </w:p>
         </w:tc>
@@ -374,17 +387,19 @@
       <w:tr>
         <w:tc>
           <w:tcPr>
-            <w:tcW w:w="459" w:type="dxa"/>
-          </w:tcPr>
-          <w:p>
-            <w:pPr>
-              <w:rPr>
-                <w:sz w:val="22"/>
-                <w:szCs w:val="22"/>
-              </w:rPr>
-            </w:pPr>
-            <w:r>
-              <w:rPr>
+            <w:tcW w:w="481" w:type="dxa"/>
+          </w:tcPr>
+          <w:p>
+            <w:pPr>
+              <w:rPr>
+                <w:rFonts w:cs="Linux Libertine"/>
+                <w:sz w:val="22"/>
+                <w:szCs w:val="22"/>
+              </w:rPr>
+            </w:pPr>
+            <w:r>
+              <w:rPr>
+                <w:rFonts w:cs="Linux Libertine"/>
                 <w:sz w:val="22"/>
                 <w:szCs w:val="22"/>
               </w:rPr>
@@ -394,17 +409,19 @@
         </w:tc>
         <w:tc>
           <w:tcPr>
-            <w:tcW w:w="954" w:type="dxa"/>
-          </w:tcPr>
-          <w:p>
-            <w:pPr>
-              <w:rPr>
-                <w:sz w:val="22"/>
-                <w:szCs w:val="22"/>
-              </w:rPr>
-            </w:pPr>
-            <w:r>
-              <w:rPr>
+            <w:tcW w:w="952" w:type="dxa"/>
+          </w:tcPr>
+          <w:p>
+            <w:pPr>
+              <w:rPr>
+                <w:rFonts w:cs="Linux Libertine"/>
+                <w:sz w:val="22"/>
+                <w:szCs w:val="22"/>
+              </w:rPr>
+            </w:pPr>
+            <w:r>
+              <w:rPr>
+                <w:rFonts w:cs="Linux Libertine"/>
                 <w:sz w:val="22"/>
                 <w:szCs w:val="22"/>
               </w:rPr>
@@ -414,18 +431,20 @@
         </w:tc>
         <w:tc>
           <w:tcPr>
-            <w:tcW w:w="1701" w:type="dxa"/>
-          </w:tcPr>
-          <w:p>
-            <w:pPr>
-              <w:rPr>
-                <w:sz w:val="22"/>
-                <w:szCs w:val="22"/>
-              </w:rPr>
-            </w:pPr>
-            <w:proofErr w:type="spellStart"/>
-            <w:r>
-              <w:rPr>
+            <w:tcW w:w="1696" w:type="dxa"/>
+          </w:tcPr>
+          <w:p>
+            <w:pPr>
+              <w:rPr>
+                <w:rFonts w:cs="Linux Libertine"/>
+                <w:sz w:val="22"/>
+                <w:szCs w:val="22"/>
+              </w:rPr>
+            </w:pPr>
+            <w:proofErr w:type="spellStart"/>
+            <w:r>
+              <w:rPr>
+                <w:rFonts w:cs="Linux Libertine"/>
                 <w:sz w:val="22"/>
                 <w:szCs w:val="22"/>
               </w:rPr>
@@ -434,6 +453,7 @@
             <w:proofErr w:type="spellEnd"/>
             <w:r>
               <w:rPr>
+                <w:rFonts w:cs="Linux Libertine"/>
                 <w:sz w:val="22"/>
                 <w:szCs w:val="22"/>
               </w:rPr>
@@ -443,18 +463,20 @@
         </w:tc>
         <w:tc>
           <w:tcPr>
-            <w:tcW w:w="1559" w:type="dxa"/>
-          </w:tcPr>
-          <w:p>
-            <w:pPr>
-              <w:rPr>
-                <w:sz w:val="22"/>
-                <w:szCs w:val="22"/>
-              </w:rPr>
-            </w:pPr>
-            <w:proofErr w:type="spellStart"/>
-            <w:r>
-              <w:rPr>
+            <w:tcW w:w="1557" w:type="dxa"/>
+          </w:tcPr>
+          <w:p>
+            <w:pPr>
+              <w:rPr>
+                <w:rFonts w:cs="Linux Libertine"/>
+                <w:sz w:val="22"/>
+                <w:szCs w:val="22"/>
+              </w:rPr>
+            </w:pPr>
+            <w:proofErr w:type="spellStart"/>
+            <w:r>
+              <w:rPr>
+                <w:rFonts w:cs="Linux Libertine"/>
                 <w:sz w:val="22"/>
                 <w:szCs w:val="22"/>
               </w:rPr>
@@ -463,6 +485,7 @@
             <w:proofErr w:type="spellEnd"/>
             <w:r>
               <w:rPr>
+                <w:rFonts w:cs="Linux Libertine"/>
                 <w:sz w:val="22"/>
                 <w:szCs w:val="22"/>
               </w:rPr>
@@ -471,6 +494,7 @@
             <w:proofErr w:type="spellStart"/>
             <w:r>
               <w:rPr>
+                <w:rFonts w:cs="Linux Libertine"/>
                 <w:sz w:val="22"/>
                 <w:szCs w:val="22"/>
               </w:rPr>
@@ -479,6 +503,7 @@
             <w:proofErr w:type="spellEnd"/>
             <w:r>
               <w:rPr>
+                <w:rFonts w:cs="Linux Libertine"/>
                 <w:sz w:val="22"/>
                 <w:szCs w:val="22"/>
               </w:rPr>
@@ -486,6 +511,7 @@
             </w:r>
             <w:r>
               <w:rPr>
+                <w:rFonts w:cs="Linux Libertine"/>
                 <w:sz w:val="22"/>
                 <w:szCs w:val="22"/>
               </w:rPr>
@@ -495,83 +521,45 @@
         </w:tc>
         <w:tc>
           <w:tcPr>
-            <w:tcW w:w="2835" w:type="dxa"/>
-          </w:tcPr>
-          <w:p>
-            <w:pPr>
-              <w:rPr>
-                <w:sz w:val="22"/>
-                <w:szCs w:val="22"/>
-              </w:rPr>
-            </w:pPr>
-            <w:r>
-              <w:rPr>
-                <w:sz w:val="22"/>
-                <w:szCs w:val="22"/>
-              </w:rPr>
-              <w:t xml:space="preserve">The village elder who practices whistle </w:t>
-            </w:r>
-            <w:r>
-              <w:rPr>
-                <w:sz w:val="22"/>
-                <w:szCs w:val="22"/>
-              </w:rPr>
-              <w:t xml:space="preserve">during </w:t>
-            </w:r>
-            <w:r>
-              <w:rPr>
-                <w:sz w:val="22"/>
-                <w:szCs w:val="22"/>
-              </w:rPr>
-              <w:t>prayer as a form of worship.</w:t>
-            </w:r>
-          </w:p>
-        </w:tc>
-        <w:tc>
-          <w:tcPr>
-            <w:tcW w:w="1842" w:type="dxa"/>
-          </w:tcPr>
-          <w:p>
-            <w:pPr>
-              <w:rPr>
-                <w:sz w:val="22"/>
-                <w:szCs w:val="22"/>
-              </w:rPr>
-            </w:pPr>
-            <w:r>
-              <w:rPr>
-                <w:sz w:val="22"/>
-                <w:szCs w:val="22"/>
-              </w:rPr>
-              <w:t>A sentence of six</w:t>
-            </w:r>
-            <w:r>
-              <w:rPr>
-                <w:sz w:val="22"/>
-                <w:szCs w:val="22"/>
-              </w:rPr>
-              <w:t xml:space="preserve"> months </w:t>
-            </w:r>
-            <w:r>
-              <w:rPr>
-                <w:sz w:val="22"/>
-                <w:szCs w:val="22"/>
-              </w:rPr>
-              <w:t xml:space="preserve">of incarceration, in addition to a one </w:t>
-            </w:r>
-            <w:r>
-              <w:rPr>
-                <w:sz w:val="22"/>
-                <w:szCs w:val="22"/>
-              </w:rPr>
-              <w:t>year probation</w:t>
-            </w:r>
-            <w:r>
-              <w:rPr>
-                <w:sz w:val="22"/>
-                <w:szCs w:val="22"/>
-              </w:rPr>
-              <w:t>ary term.</w:t>
+            <w:tcW w:w="2825" w:type="dxa"/>
+          </w:tcPr>
+          <w:p>
+            <w:pPr>
+              <w:rPr>
+                <w:rFonts w:cs="Linux Libertine"/>
+                <w:sz w:val="22"/>
+                <w:szCs w:val="22"/>
+              </w:rPr>
+            </w:pPr>
+            <w:r>
+              <w:rPr>
+                <w:rFonts w:cs="Linux Libertine"/>
+                <w:sz w:val="22"/>
+                <w:szCs w:val="22"/>
+              </w:rPr>
+              <w:t>The village elder who practices whistle during prayer as a form of worship.</w:t>
+            </w:r>
+          </w:p>
+        </w:tc>
+        <w:tc>
+          <w:tcPr>
+            <w:tcW w:w="1839" w:type="dxa"/>
+          </w:tcPr>
+          <w:p>
+            <w:pPr>
+              <w:rPr>
+                <w:rFonts w:cs="Linux Libertine"/>
+                <w:sz w:val="22"/>
+                <w:szCs w:val="22"/>
+              </w:rPr>
+            </w:pPr>
+            <w:r>
+              <w:rPr>
+                <w:rFonts w:cs="Linux Libertine"/>
+                <w:sz w:val="22"/>
+                <w:szCs w:val="22"/>
+              </w:rPr>
+              <w:t>A sentence of six months of incarceration, in addition to a one year probationary term.</w:t>
             </w:r>
           </w:p>
         </w:tc>
@@ -579,17 +567,19 @@
       <w:tr>
         <w:tc>
           <w:tcPr>
-            <w:tcW w:w="459" w:type="dxa"/>
-          </w:tcPr>
-          <w:p>
-            <w:pPr>
-              <w:rPr>
-                <w:sz w:val="22"/>
-                <w:szCs w:val="22"/>
-              </w:rPr>
-            </w:pPr>
-            <w:r>
-              <w:rPr>
+            <w:tcW w:w="481" w:type="dxa"/>
+          </w:tcPr>
+          <w:p>
+            <w:pPr>
+              <w:rPr>
+                <w:rFonts w:cs="Linux Libertine"/>
+                <w:sz w:val="22"/>
+                <w:szCs w:val="22"/>
+              </w:rPr>
+            </w:pPr>
+            <w:r>
+              <w:rPr>
+                <w:rFonts w:cs="Linux Libertine"/>
                 <w:sz w:val="22"/>
                 <w:szCs w:val="22"/>
               </w:rPr>
@@ -599,17 +589,19 @@
         </w:tc>
         <w:tc>
           <w:tcPr>
-            <w:tcW w:w="954" w:type="dxa"/>
-          </w:tcPr>
-          <w:p>
-            <w:pPr>
-              <w:rPr>
-                <w:sz w:val="22"/>
-                <w:szCs w:val="22"/>
-              </w:rPr>
-            </w:pPr>
-            <w:r>
-              <w:rPr>
+            <w:tcW w:w="952" w:type="dxa"/>
+          </w:tcPr>
+          <w:p>
+            <w:pPr>
+              <w:rPr>
+                <w:rFonts w:cs="Linux Libertine"/>
+                <w:sz w:val="22"/>
+                <w:szCs w:val="22"/>
+              </w:rPr>
+            </w:pPr>
+            <w:r>
+              <w:rPr>
+                <w:rFonts w:cs="Linux Libertine"/>
                 <w:sz w:val="22"/>
                 <w:szCs w:val="22"/>
               </w:rPr>
@@ -619,17 +611,19 @@
         </w:tc>
         <w:tc>
           <w:tcPr>
-            <w:tcW w:w="1701" w:type="dxa"/>
-          </w:tcPr>
-          <w:p>
-            <w:pPr>
-              <w:rPr>
-                <w:sz w:val="22"/>
-                <w:szCs w:val="22"/>
-              </w:rPr>
-            </w:pPr>
-            <w:r>
-              <w:rPr>
+            <w:tcW w:w="1696" w:type="dxa"/>
+          </w:tcPr>
+          <w:p>
+            <w:pPr>
+              <w:rPr>
+                <w:rFonts w:cs="Linux Libertine"/>
+                <w:sz w:val="22"/>
+                <w:szCs w:val="22"/>
+              </w:rPr>
+            </w:pPr>
+            <w:r>
+              <w:rPr>
+                <w:rFonts w:cs="Linux Libertine"/>
                 <w:sz w:val="22"/>
                 <w:szCs w:val="22"/>
               </w:rPr>
@@ -639,18 +633,20 @@
         </w:tc>
         <w:tc>
           <w:tcPr>
-            <w:tcW w:w="1559" w:type="dxa"/>
-          </w:tcPr>
-          <w:p>
-            <w:pPr>
-              <w:rPr>
-                <w:sz w:val="22"/>
-                <w:szCs w:val="22"/>
-              </w:rPr>
-            </w:pPr>
-            <w:proofErr w:type="spellStart"/>
-            <w:r>
-              <w:rPr>
+            <w:tcW w:w="1557" w:type="dxa"/>
+          </w:tcPr>
+          <w:p>
+            <w:pPr>
+              <w:rPr>
+                <w:rFonts w:cs="Linux Libertine"/>
+                <w:sz w:val="22"/>
+                <w:szCs w:val="22"/>
+              </w:rPr>
+            </w:pPr>
+            <w:proofErr w:type="spellStart"/>
+            <w:r>
+              <w:rPr>
+                <w:rFonts w:cs="Linux Libertine"/>
                 <w:sz w:val="22"/>
                 <w:szCs w:val="22"/>
               </w:rPr>
@@ -659,6 +655,7 @@
             <w:proofErr w:type="spellEnd"/>
             <w:r>
               <w:rPr>
+                <w:rFonts w:cs="Linux Libertine"/>
                 <w:sz w:val="22"/>
                 <w:szCs w:val="22"/>
               </w:rPr>
@@ -667,6 +664,7 @@
             <w:proofErr w:type="spellStart"/>
             <w:r>
               <w:rPr>
+                <w:rFonts w:cs="Linux Libertine"/>
                 <w:sz w:val="22"/>
                 <w:szCs w:val="22"/>
               </w:rPr>
@@ -675,6 +673,7 @@
             <w:proofErr w:type="spellEnd"/>
             <w:r>
               <w:rPr>
+                <w:rFonts w:cs="Linux Libertine"/>
                 <w:sz w:val="22"/>
                 <w:szCs w:val="22"/>
               </w:rPr>
@@ -683,6 +682,7 @@
             <w:proofErr w:type="spellStart"/>
             <w:r>
               <w:rPr>
+                <w:rFonts w:cs="Linux Libertine"/>
                 <w:sz w:val="22"/>
                 <w:szCs w:val="22"/>
               </w:rPr>
@@ -691,6 +691,7 @@
             <w:proofErr w:type="spellEnd"/>
             <w:r>
               <w:rPr>
+                <w:rFonts w:cs="Linux Libertine"/>
                 <w:sz w:val="22"/>
                 <w:szCs w:val="22"/>
               </w:rPr>
@@ -699,6 +700,7 @@
             <w:proofErr w:type="spellStart"/>
             <w:r>
               <w:rPr>
+                <w:rFonts w:cs="Linux Libertine"/>
                 <w:sz w:val="22"/>
                 <w:szCs w:val="22"/>
               </w:rPr>
@@ -707,6 +709,7 @@
             <w:proofErr w:type="spellEnd"/>
             <w:r>
               <w:rPr>
+                <w:rFonts w:cs="Linux Libertine"/>
                 <w:sz w:val="22"/>
                 <w:szCs w:val="22"/>
               </w:rPr>
@@ -715,6 +718,7 @@
             <w:proofErr w:type="spellStart"/>
             <w:r>
               <w:rPr>
+                <w:rFonts w:cs="Linux Libertine"/>
                 <w:sz w:val="22"/>
                 <w:szCs w:val="22"/>
               </w:rPr>
@@ -723,6 +727,7 @@
             <w:proofErr w:type="spellEnd"/>
             <w:r>
               <w:rPr>
+                <w:rFonts w:cs="Linux Libertine"/>
                 <w:sz w:val="22"/>
                 <w:szCs w:val="22"/>
               </w:rPr>
@@ -731,6 +736,7 @@
             <w:proofErr w:type="spellStart"/>
             <w:r>
               <w:rPr>
+                <w:rFonts w:cs="Linux Libertine"/>
                 <w:sz w:val="22"/>
                 <w:szCs w:val="22"/>
               </w:rPr>
@@ -739,33 +745,29 @@
             <w:proofErr w:type="spellEnd"/>
             <w:r>
               <w:rPr>
-                <w:sz w:val="22"/>
-                <w:szCs w:val="22"/>
-              </w:rPr>
-              <w:t xml:space="preserve"> AB</w:t>
-            </w:r>
-            <w:r>
-              <w:rPr>
-                <w:sz w:val="22"/>
-                <w:szCs w:val="22"/>
-              </w:rPr>
-              <w:t xml:space="preserve"> / Moslem Minority</w:t>
-            </w:r>
-          </w:p>
-        </w:tc>
-        <w:tc>
-          <w:tcPr>
-            <w:tcW w:w="2835" w:type="dxa"/>
-          </w:tcPr>
-          <w:p>
-            <w:pPr>
-              <w:rPr>
-                <w:sz w:val="22"/>
-                <w:szCs w:val="22"/>
-              </w:rPr>
-            </w:pPr>
-            <w:r>
-              <w:rPr>
+                <w:rFonts w:cs="Linux Libertine"/>
+                <w:sz w:val="22"/>
+                <w:szCs w:val="22"/>
+              </w:rPr>
+              <w:t xml:space="preserve"> AB / Moslem Minority</w:t>
+            </w:r>
+          </w:p>
+        </w:tc>
+        <w:tc>
+          <w:tcPr>
+            <w:tcW w:w="2825" w:type="dxa"/>
+          </w:tcPr>
+          <w:p>
+            <w:pPr>
+              <w:rPr>
+                <w:rFonts w:cs="Linux Libertine"/>
+                <w:sz w:val="22"/>
+                <w:szCs w:val="22"/>
+              </w:rPr>
+            </w:pPr>
+            <w:r>
+              <w:rPr>
+                <w:rFonts w:cs="Linux Libertine"/>
                 <w:sz w:val="22"/>
                 <w:szCs w:val="22"/>
               </w:rPr>
@@ -774,6 +776,7 @@
             <w:proofErr w:type="spellStart"/>
             <w:r>
               <w:rPr>
+                <w:rFonts w:cs="Linux Libertine"/>
                 <w:sz w:val="22"/>
                 <w:szCs w:val="22"/>
               </w:rPr>
@@ -782,6 +785,7 @@
             <w:proofErr w:type="spellEnd"/>
             <w:r>
               <w:rPr>
+                <w:rFonts w:cs="Linux Libertine"/>
                 <w:sz w:val="22"/>
                 <w:szCs w:val="22"/>
               </w:rPr>
@@ -791,63 +795,23 @@
         </w:tc>
         <w:tc>
           <w:tcPr>
-            <w:tcW w:w="1842" w:type="dxa"/>
-          </w:tcPr>
-          <w:p>
-            <w:pPr>
-              <w:rPr>
-                <w:sz w:val="22"/>
-                <w:szCs w:val="22"/>
-              </w:rPr>
-            </w:pPr>
-            <w:r>
-              <w:rPr>
-                <w:sz w:val="22"/>
-                <w:szCs w:val="22"/>
-              </w:rPr>
-              <w:t xml:space="preserve">A sentence of </w:t>
-            </w:r>
-            <w:r>
-              <w:rPr>
-                <w:sz w:val="22"/>
-                <w:szCs w:val="22"/>
-              </w:rPr>
-              <w:t>four</w:t>
-            </w:r>
-            <w:r>
-              <w:rPr>
-                <w:sz w:val="22"/>
-                <w:szCs w:val="22"/>
-              </w:rPr>
-              <w:t xml:space="preserve"> months of incarceration, in addition to a </w:t>
-            </w:r>
-            <w:r>
-              <w:rPr>
-                <w:sz w:val="22"/>
-                <w:szCs w:val="22"/>
-              </w:rPr>
-              <w:t>six</w:t>
-            </w:r>
-            <w:r>
-              <w:rPr>
-                <w:sz w:val="22"/>
-                <w:szCs w:val="22"/>
-              </w:rPr>
-              <w:t xml:space="preserve"> </w:t>
-            </w:r>
-            <w:r>
-              <w:rPr>
-                <w:sz w:val="22"/>
-                <w:szCs w:val="22"/>
-              </w:rPr>
-              <w:t>months</w:t>
-            </w:r>
-            <w:r>
-              <w:rPr>
-                <w:sz w:val="22"/>
-                <w:szCs w:val="22"/>
-              </w:rPr>
-              <w:t xml:space="preserve"> probationary term.</w:t>
+            <w:tcW w:w="1839" w:type="dxa"/>
+          </w:tcPr>
+          <w:p>
+            <w:pPr>
+              <w:rPr>
+                <w:rFonts w:cs="Linux Libertine"/>
+                <w:sz w:val="22"/>
+                <w:szCs w:val="22"/>
+              </w:rPr>
+            </w:pPr>
+            <w:r>
+              <w:rPr>
+                <w:rFonts w:cs="Linux Libertine"/>
+                <w:sz w:val="22"/>
+                <w:szCs w:val="22"/>
+              </w:rPr>
+              <w:t>A sentence of four months of incarceration, in addition to a six months probationary term.</w:t>
             </w:r>
           </w:p>
         </w:tc>
@@ -855,17 +819,19 @@
       <w:tr>
         <w:tc>
           <w:tcPr>
-            <w:tcW w:w="459" w:type="dxa"/>
-          </w:tcPr>
-          <w:p>
-            <w:pPr>
-              <w:rPr>
-                <w:sz w:val="22"/>
-                <w:szCs w:val="22"/>
-              </w:rPr>
-            </w:pPr>
-            <w:r>
-              <w:rPr>
+            <w:tcW w:w="481" w:type="dxa"/>
+          </w:tcPr>
+          <w:p>
+            <w:pPr>
+              <w:rPr>
+                <w:rFonts w:cs="Linux Libertine"/>
+                <w:sz w:val="22"/>
+                <w:szCs w:val="22"/>
+              </w:rPr>
+            </w:pPr>
+            <w:r>
+              <w:rPr>
+                <w:rFonts w:cs="Linux Libertine"/>
                 <w:sz w:val="22"/>
                 <w:szCs w:val="22"/>
               </w:rPr>
@@ -875,17 +841,19 @@
         </w:tc>
         <w:tc>
           <w:tcPr>
-            <w:tcW w:w="954" w:type="dxa"/>
-          </w:tcPr>
-          <w:p>
-            <w:pPr>
-              <w:rPr>
-                <w:sz w:val="22"/>
-                <w:szCs w:val="22"/>
-              </w:rPr>
-            </w:pPr>
-            <w:r>
-              <w:rPr>
+            <w:tcW w:w="952" w:type="dxa"/>
+          </w:tcPr>
+          <w:p>
+            <w:pPr>
+              <w:rPr>
+                <w:rFonts w:cs="Linux Libertine"/>
+                <w:sz w:val="22"/>
+                <w:szCs w:val="22"/>
+              </w:rPr>
+            </w:pPr>
+            <w:r>
+              <w:rPr>
+                <w:rFonts w:cs="Linux Libertine"/>
                 <w:sz w:val="22"/>
                 <w:szCs w:val="22"/>
               </w:rPr>
@@ -895,18 +863,20 @@
         </w:tc>
         <w:tc>
           <w:tcPr>
-            <w:tcW w:w="1701" w:type="dxa"/>
-          </w:tcPr>
-          <w:p>
-            <w:pPr>
-              <w:rPr>
-                <w:sz w:val="22"/>
-                <w:szCs w:val="22"/>
-              </w:rPr>
-            </w:pPr>
-            <w:proofErr w:type="spellStart"/>
-            <w:r>
-              <w:rPr>
+            <w:tcW w:w="1696" w:type="dxa"/>
+          </w:tcPr>
+          <w:p>
+            <w:pPr>
+              <w:rPr>
+                <w:rFonts w:cs="Linux Libertine"/>
+                <w:sz w:val="22"/>
+                <w:szCs w:val="22"/>
+              </w:rPr>
+            </w:pPr>
+            <w:proofErr w:type="spellStart"/>
+            <w:r>
+              <w:rPr>
+                <w:rFonts w:cs="Linux Libertine"/>
                 <w:sz w:val="22"/>
                 <w:szCs w:val="22"/>
               </w:rPr>
@@ -915,6 +885,7 @@
             <w:proofErr w:type="spellEnd"/>
             <w:r>
               <w:rPr>
+                <w:rFonts w:cs="Linux Libertine"/>
                 <w:sz w:val="22"/>
                 <w:szCs w:val="22"/>
               </w:rPr>
@@ -924,18 +895,20 @@
         </w:tc>
         <w:tc>
           <w:tcPr>
-            <w:tcW w:w="1559" w:type="dxa"/>
-          </w:tcPr>
-          <w:p>
-            <w:pPr>
-              <w:rPr>
-                <w:sz w:val="22"/>
-                <w:szCs w:val="22"/>
-              </w:rPr>
-            </w:pPr>
-            <w:proofErr w:type="spellStart"/>
-            <w:r>
-              <w:rPr>
+            <w:tcW w:w="1557" w:type="dxa"/>
+          </w:tcPr>
+          <w:p>
+            <w:pPr>
+              <w:rPr>
+                <w:rFonts w:cs="Linux Libertine"/>
+                <w:sz w:val="22"/>
+                <w:szCs w:val="22"/>
+              </w:rPr>
+            </w:pPr>
+            <w:proofErr w:type="spellStart"/>
+            <w:r>
+              <w:rPr>
+                <w:rFonts w:cs="Linux Libertine"/>
                 <w:sz w:val="22"/>
                 <w:szCs w:val="22"/>
               </w:rPr>
@@ -944,6 +917,7 @@
             <w:proofErr w:type="spellEnd"/>
             <w:r>
               <w:rPr>
+                <w:rFonts w:cs="Linux Libertine"/>
                 <w:sz w:val="22"/>
                 <w:szCs w:val="22"/>
               </w:rPr>
@@ -952,6 +926,7 @@
             <w:proofErr w:type="spellStart"/>
             <w:r>
               <w:rPr>
+                <w:rFonts w:cs="Linux Libertine"/>
                 <w:sz w:val="22"/>
                 <w:szCs w:val="22"/>
               </w:rPr>
@@ -960,33 +935,29 @@
             <w:proofErr w:type="spellEnd"/>
             <w:r>
               <w:rPr>
-                <w:sz w:val="22"/>
-                <w:szCs w:val="22"/>
-              </w:rPr>
-              <w:t xml:space="preserve"> and Friends</w:t>
-            </w:r>
-            <w:r>
-              <w:rPr>
-                <w:sz w:val="22"/>
-                <w:szCs w:val="22"/>
-              </w:rPr>
-              <w:t xml:space="preserve"> / Christian</w:t>
-            </w:r>
-          </w:p>
-        </w:tc>
-        <w:tc>
-          <w:tcPr>
-            <w:tcW w:w="2835" w:type="dxa"/>
-          </w:tcPr>
-          <w:p>
-            <w:pPr>
-              <w:rPr>
-                <w:sz w:val="22"/>
-                <w:szCs w:val="22"/>
-              </w:rPr>
-            </w:pPr>
-            <w:r>
-              <w:rPr>
+                <w:rFonts w:cs="Linux Libertine"/>
+                <w:sz w:val="22"/>
+                <w:szCs w:val="22"/>
+              </w:rPr>
+              <w:t xml:space="preserve"> and Friends / Christian</w:t>
+            </w:r>
+          </w:p>
+        </w:tc>
+        <w:tc>
+          <w:tcPr>
+            <w:tcW w:w="2825" w:type="dxa"/>
+          </w:tcPr>
+          <w:p>
+            <w:pPr>
+              <w:rPr>
+                <w:rFonts w:cs="Linux Libertine"/>
+                <w:sz w:val="22"/>
+                <w:szCs w:val="22"/>
+              </w:rPr>
+            </w:pPr>
+            <w:r>
+              <w:rPr>
+                <w:rFonts w:cs="Linux Libertine"/>
                 <w:sz w:val="22"/>
                 <w:szCs w:val="22"/>
               </w:rPr>
@@ -996,42 +967,23 @@
         </w:tc>
         <w:tc>
           <w:tcPr>
-            <w:tcW w:w="1842" w:type="dxa"/>
-          </w:tcPr>
-          <w:p>
-            <w:pPr>
-              <w:rPr>
-                <w:sz w:val="22"/>
-                <w:szCs w:val="22"/>
-              </w:rPr>
-            </w:pPr>
-            <w:r>
-              <w:rPr>
-                <w:sz w:val="22"/>
-                <w:szCs w:val="22"/>
-              </w:rPr>
-              <w:t xml:space="preserve">A sentence of </w:t>
-            </w:r>
-            <w:r>
-              <w:rPr>
-                <w:sz w:val="22"/>
-                <w:szCs w:val="22"/>
-              </w:rPr>
-              <w:t xml:space="preserve">six </w:t>
-            </w:r>
-            <w:r>
-              <w:rPr>
-                <w:sz w:val="22"/>
-                <w:szCs w:val="22"/>
-              </w:rPr>
-              <w:t xml:space="preserve"> months of incarceration</w:t>
-            </w:r>
-            <w:r>
-              <w:rPr>
-                <w:sz w:val="22"/>
-                <w:szCs w:val="22"/>
-              </w:rPr>
-              <w:t>.</w:t>
+            <w:tcW w:w="1839" w:type="dxa"/>
+          </w:tcPr>
+          <w:p>
+            <w:pPr>
+              <w:rPr>
+                <w:rFonts w:cs="Linux Libertine"/>
+                <w:sz w:val="22"/>
+                <w:szCs w:val="22"/>
+              </w:rPr>
+            </w:pPr>
+            <w:r>
+              <w:rPr>
+                <w:rFonts w:cs="Linux Libertine"/>
+                <w:sz w:val="22"/>
+                <w:szCs w:val="22"/>
+              </w:rPr>
+              <w:t>A sentence of six  months of incarceration.</w:t>
             </w:r>
           </w:p>
         </w:tc>
@@ -1039,17 +991,19 @@
       <w:tr>
         <w:tc>
           <w:tcPr>
-            <w:tcW w:w="459" w:type="dxa"/>
-          </w:tcPr>
-          <w:p>
-            <w:pPr>
-              <w:rPr>
-                <w:sz w:val="22"/>
-                <w:szCs w:val="22"/>
-              </w:rPr>
-            </w:pPr>
-            <w:r>
-              <w:rPr>
+            <w:tcW w:w="481" w:type="dxa"/>
+          </w:tcPr>
+          <w:p>
+            <w:pPr>
+              <w:rPr>
+                <w:rFonts w:cs="Linux Libertine"/>
+                <w:sz w:val="22"/>
+                <w:szCs w:val="22"/>
+              </w:rPr>
+            </w:pPr>
+            <w:r>
+              <w:rPr>
+                <w:rFonts w:cs="Linux Libertine"/>
                 <w:sz w:val="22"/>
                 <w:szCs w:val="22"/>
               </w:rPr>
@@ -1059,17 +1013,19 @@
         </w:tc>
         <w:tc>
           <w:tcPr>
-            <w:tcW w:w="954" w:type="dxa"/>
-          </w:tcPr>
-          <w:p>
-            <w:pPr>
-              <w:rPr>
-                <w:sz w:val="22"/>
-                <w:szCs w:val="22"/>
-              </w:rPr>
-            </w:pPr>
-            <w:r>
-              <w:rPr>
+            <w:tcW w:w="952" w:type="dxa"/>
+          </w:tcPr>
+          <w:p>
+            <w:pPr>
+              <w:rPr>
+                <w:rFonts w:cs="Linux Libertine"/>
+                <w:sz w:val="22"/>
+                <w:szCs w:val="22"/>
+              </w:rPr>
+            </w:pPr>
+            <w:r>
+              <w:rPr>
+                <w:rFonts w:cs="Linux Libertine"/>
                 <w:sz w:val="22"/>
                 <w:szCs w:val="22"/>
               </w:rPr>
@@ -1079,17 +1035,19 @@
         </w:tc>
         <w:tc>
           <w:tcPr>
-            <w:tcW w:w="1701" w:type="dxa"/>
-          </w:tcPr>
-          <w:p>
-            <w:pPr>
-              <w:rPr>
-                <w:sz w:val="22"/>
-                <w:szCs w:val="22"/>
-              </w:rPr>
-            </w:pPr>
-            <w:r>
-              <w:rPr>
+            <w:tcW w:w="1696" w:type="dxa"/>
+          </w:tcPr>
+          <w:p>
+            <w:pPr>
+              <w:rPr>
+                <w:rFonts w:cs="Linux Libertine"/>
+                <w:sz w:val="22"/>
+                <w:szCs w:val="22"/>
+              </w:rPr>
+            </w:pPr>
+            <w:r>
+              <w:rPr>
+                <w:rFonts w:cs="Linux Libertine"/>
                 <w:sz w:val="22"/>
                 <w:szCs w:val="22"/>
               </w:rPr>
@@ -1099,17 +1057,19 @@
         </w:tc>
         <w:tc>
           <w:tcPr>
-            <w:tcW w:w="1559" w:type="dxa"/>
-          </w:tcPr>
-          <w:p>
-            <w:pPr>
-              <w:rPr>
-                <w:sz w:val="22"/>
-                <w:szCs w:val="22"/>
-              </w:rPr>
-            </w:pPr>
-            <w:r>
-              <w:rPr>
+            <w:tcW w:w="1557" w:type="dxa"/>
+          </w:tcPr>
+          <w:p>
+            <w:pPr>
+              <w:rPr>
+                <w:rFonts w:cs="Linux Libertine"/>
+                <w:sz w:val="22"/>
+                <w:szCs w:val="22"/>
+              </w:rPr>
+            </w:pPr>
+            <w:r>
+              <w:rPr>
+                <w:rFonts w:cs="Linux Libertine"/>
                 <w:sz w:val="22"/>
                 <w:szCs w:val="22"/>
               </w:rPr>
@@ -1118,6 +1078,7 @@
             <w:proofErr w:type="spellStart"/>
             <w:r>
               <w:rPr>
+                <w:rFonts w:cs="Linux Libertine"/>
                 <w:sz w:val="22"/>
                 <w:szCs w:val="22"/>
               </w:rPr>
@@ -1126,6 +1087,7 @@
             <w:proofErr w:type="spellEnd"/>
             <w:r>
               <w:rPr>
+                <w:rFonts w:cs="Linux Libertine"/>
                 <w:sz w:val="22"/>
                 <w:szCs w:val="22"/>
               </w:rPr>
@@ -1133,6 +1095,7 @@
             </w:r>
             <w:r>
               <w:rPr>
+                <w:rFonts w:cs="Linux Libertine"/>
                 <w:sz w:val="22"/>
                 <w:szCs w:val="22"/>
               </w:rPr>
@@ -1142,18 +1105,20 @@
         </w:tc>
         <w:tc>
           <w:tcPr>
-            <w:tcW w:w="2835" w:type="dxa"/>
-          </w:tcPr>
-          <w:p>
-            <w:pPr>
-              <w:rPr>
-                <w:sz w:val="22"/>
-                <w:szCs w:val="22"/>
-              </w:rPr>
-            </w:pPr>
-            <w:proofErr w:type="spellStart"/>
-            <w:r>
-              <w:rPr>
+            <w:tcW w:w="2825" w:type="dxa"/>
+          </w:tcPr>
+          <w:p>
+            <w:pPr>
+              <w:rPr>
+                <w:rFonts w:cs="Linux Libertine"/>
+                <w:sz w:val="22"/>
+                <w:szCs w:val="22"/>
+              </w:rPr>
+            </w:pPr>
+            <w:proofErr w:type="spellStart"/>
+            <w:r>
+              <w:rPr>
+                <w:rFonts w:cs="Linux Libertine"/>
                 <w:sz w:val="22"/>
                 <w:szCs w:val="22"/>
               </w:rPr>
@@ -1162,6 +1127,7 @@
             <w:proofErr w:type="spellEnd"/>
             <w:r>
               <w:rPr>
+                <w:rFonts w:cs="Linux Libertine"/>
                 <w:sz w:val="22"/>
                 <w:szCs w:val="22"/>
               </w:rPr>
@@ -1171,49 +1137,23 @@
         </w:tc>
         <w:tc>
           <w:tcPr>
-            <w:tcW w:w="1842" w:type="dxa"/>
-          </w:tcPr>
-          <w:p>
-            <w:pPr>
-              <w:rPr>
-                <w:sz w:val="22"/>
-                <w:szCs w:val="22"/>
-              </w:rPr>
-            </w:pPr>
-            <w:r>
-              <w:rPr>
-                <w:sz w:val="22"/>
-                <w:szCs w:val="22"/>
-              </w:rPr>
-              <w:t xml:space="preserve">A sentence of </w:t>
-            </w:r>
-            <w:r>
-              <w:rPr>
-                <w:sz w:val="22"/>
-                <w:szCs w:val="22"/>
-              </w:rPr>
-              <w:t>one</w:t>
-            </w:r>
-            <w:r>
-              <w:rPr>
-                <w:sz w:val="22"/>
-                <w:szCs w:val="22"/>
-              </w:rPr>
-              <w:t xml:space="preserve"> </w:t>
-            </w:r>
-            <w:r>
-              <w:rPr>
-                <w:sz w:val="22"/>
-                <w:szCs w:val="22"/>
-              </w:rPr>
-              <w:t>year</w:t>
-            </w:r>
-            <w:r>
-              <w:rPr>
-                <w:sz w:val="22"/>
-                <w:szCs w:val="22"/>
-              </w:rPr>
-              <w:t xml:space="preserve"> of incarceration.</w:t>
+            <w:tcW w:w="1839" w:type="dxa"/>
+          </w:tcPr>
+          <w:p>
+            <w:pPr>
+              <w:rPr>
+                <w:rFonts w:cs="Linux Libertine"/>
+                <w:sz w:val="22"/>
+                <w:szCs w:val="22"/>
+              </w:rPr>
+            </w:pPr>
+            <w:r>
+              <w:rPr>
+                <w:rFonts w:cs="Linux Libertine"/>
+                <w:sz w:val="22"/>
+                <w:szCs w:val="22"/>
+              </w:rPr>
+              <w:t>A sentence of one year of incarceration.</w:t>
             </w:r>
           </w:p>
         </w:tc>
@@ -1221,17 +1161,19 @@
       <w:tr>
         <w:tc>
           <w:tcPr>
-            <w:tcW w:w="459" w:type="dxa"/>
-          </w:tcPr>
-          <w:p>
-            <w:pPr>
-              <w:rPr>
-                <w:sz w:val="22"/>
-                <w:szCs w:val="22"/>
-              </w:rPr>
-            </w:pPr>
-            <w:r>
-              <w:rPr>
+            <w:tcW w:w="481" w:type="dxa"/>
+          </w:tcPr>
+          <w:p>
+            <w:pPr>
+              <w:rPr>
+                <w:rFonts w:cs="Linux Libertine"/>
+                <w:sz w:val="22"/>
+                <w:szCs w:val="22"/>
+              </w:rPr>
+            </w:pPr>
+            <w:r>
+              <w:rPr>
+                <w:rFonts w:cs="Linux Libertine"/>
                 <w:sz w:val="22"/>
                 <w:szCs w:val="22"/>
               </w:rPr>
@@ -1241,17 +1183,19 @@
         </w:tc>
         <w:tc>
           <w:tcPr>
-            <w:tcW w:w="954" w:type="dxa"/>
-          </w:tcPr>
-          <w:p>
-            <w:pPr>
-              <w:rPr>
-                <w:sz w:val="22"/>
-                <w:szCs w:val="22"/>
-              </w:rPr>
-            </w:pPr>
-            <w:r>
-              <w:rPr>
+            <w:tcW w:w="952" w:type="dxa"/>
+          </w:tcPr>
+          <w:p>
+            <w:pPr>
+              <w:rPr>
+                <w:rFonts w:cs="Linux Libertine"/>
+                <w:sz w:val="22"/>
+                <w:szCs w:val="22"/>
+              </w:rPr>
+            </w:pPr>
+            <w:r>
+              <w:rPr>
+                <w:rFonts w:cs="Linux Libertine"/>
                 <w:sz w:val="22"/>
                 <w:szCs w:val="22"/>
               </w:rPr>
@@ -1261,18 +1205,20 @@
         </w:tc>
         <w:tc>
           <w:tcPr>
-            <w:tcW w:w="1701" w:type="dxa"/>
-          </w:tcPr>
-          <w:p>
-            <w:pPr>
-              <w:rPr>
-                <w:sz w:val="22"/>
-                <w:szCs w:val="22"/>
-              </w:rPr>
-            </w:pPr>
-            <w:proofErr w:type="spellStart"/>
-            <w:r>
-              <w:rPr>
+            <w:tcW w:w="1696" w:type="dxa"/>
+          </w:tcPr>
+          <w:p>
+            <w:pPr>
+              <w:rPr>
+                <w:rFonts w:cs="Linux Libertine"/>
+                <w:sz w:val="22"/>
+                <w:szCs w:val="22"/>
+              </w:rPr>
+            </w:pPr>
+            <w:proofErr w:type="spellStart"/>
+            <w:r>
+              <w:rPr>
+                <w:rFonts w:cs="Linux Libertine"/>
                 <w:sz w:val="22"/>
                 <w:szCs w:val="22"/>
               </w:rPr>
@@ -1281,6 +1227,7 @@
             <w:proofErr w:type="spellEnd"/>
             <w:r>
               <w:rPr>
+                <w:rFonts w:cs="Linux Libertine"/>
                 <w:sz w:val="22"/>
                 <w:szCs w:val="22"/>
               </w:rPr>
@@ -1290,18 +1237,20 @@
         </w:tc>
         <w:tc>
           <w:tcPr>
-            <w:tcW w:w="1559" w:type="dxa"/>
-          </w:tcPr>
-          <w:p>
-            <w:pPr>
-              <w:rPr>
-                <w:sz w:val="22"/>
-                <w:szCs w:val="22"/>
-              </w:rPr>
-            </w:pPr>
-            <w:proofErr w:type="spellStart"/>
-            <w:r>
-              <w:rPr>
+            <w:tcW w:w="1557" w:type="dxa"/>
+          </w:tcPr>
+          <w:p>
+            <w:pPr>
+              <w:rPr>
+                <w:rFonts w:cs="Linux Libertine"/>
+                <w:sz w:val="22"/>
+                <w:szCs w:val="22"/>
+              </w:rPr>
+            </w:pPr>
+            <w:proofErr w:type="spellStart"/>
+            <w:r>
+              <w:rPr>
+                <w:rFonts w:cs="Linux Libertine"/>
                 <w:sz w:val="22"/>
                 <w:szCs w:val="22"/>
               </w:rPr>
@@ -1310,6 +1259,7 @@
             <w:proofErr w:type="spellEnd"/>
             <w:r>
               <w:rPr>
+                <w:rFonts w:cs="Linux Libertine"/>
                 <w:sz w:val="22"/>
                 <w:szCs w:val="22"/>
               </w:rPr>
@@ -1318,6 +1268,7 @@
             <w:proofErr w:type="spellStart"/>
             <w:r>
               <w:rPr>
+                <w:rFonts w:cs="Linux Libertine"/>
                 <w:sz w:val="22"/>
                 <w:szCs w:val="22"/>
               </w:rPr>
@@ -1326,6 +1277,7 @@
             <w:proofErr w:type="spellEnd"/>
             <w:r>
               <w:rPr>
+                <w:rFonts w:cs="Linux Libertine"/>
                 <w:sz w:val="22"/>
                 <w:szCs w:val="22"/>
               </w:rPr>
@@ -1334,6 +1286,7 @@
             <w:proofErr w:type="spellStart"/>
             <w:r>
               <w:rPr>
+                <w:rFonts w:cs="Linux Libertine"/>
                 <w:sz w:val="22"/>
                 <w:szCs w:val="22"/>
               </w:rPr>
@@ -1342,33 +1295,29 @@
             <w:proofErr w:type="spellEnd"/>
             <w:r>
               <w:rPr>
-                <w:sz w:val="22"/>
-                <w:szCs w:val="22"/>
-              </w:rPr>
-              <w:t xml:space="preserve"> (RIP)</w:t>
-            </w:r>
-            <w:r>
-              <w:rPr>
-                <w:sz w:val="22"/>
-                <w:szCs w:val="22"/>
-              </w:rPr>
-              <w:t xml:space="preserve"> / Moslem</w:t>
-            </w:r>
-          </w:p>
-        </w:tc>
-        <w:tc>
-          <w:tcPr>
-            <w:tcW w:w="2835" w:type="dxa"/>
-          </w:tcPr>
-          <w:p>
-            <w:pPr>
-              <w:rPr>
-                <w:sz w:val="22"/>
-                <w:szCs w:val="22"/>
-              </w:rPr>
-            </w:pPr>
-            <w:r>
-              <w:rPr>
+                <w:rFonts w:cs="Linux Libertine"/>
+                <w:sz w:val="22"/>
+                <w:szCs w:val="22"/>
+              </w:rPr>
+              <w:t xml:space="preserve"> (RIP) / Moslem</w:t>
+            </w:r>
+          </w:p>
+        </w:tc>
+        <w:tc>
+          <w:tcPr>
+            <w:tcW w:w="2825" w:type="dxa"/>
+          </w:tcPr>
+          <w:p>
+            <w:pPr>
+              <w:rPr>
+                <w:rFonts w:cs="Linux Libertine"/>
+                <w:sz w:val="22"/>
+                <w:szCs w:val="22"/>
+              </w:rPr>
+            </w:pPr>
+            <w:r>
+              <w:rPr>
+                <w:rFonts w:cs="Linux Libertine"/>
                 <w:sz w:val="22"/>
                 <w:szCs w:val="22"/>
               </w:rPr>
@@ -1378,35 +1327,23 @@
         </w:tc>
         <w:tc>
           <w:tcPr>
-            <w:tcW w:w="1842" w:type="dxa"/>
-          </w:tcPr>
-          <w:p>
-            <w:pPr>
-              <w:rPr>
-                <w:sz w:val="22"/>
-                <w:szCs w:val="22"/>
-              </w:rPr>
-            </w:pPr>
-            <w:r>
-              <w:rPr>
-                <w:sz w:val="22"/>
-                <w:szCs w:val="22"/>
-              </w:rPr>
-              <w:t xml:space="preserve">A sentence of </w:t>
-            </w:r>
-            <w:r>
-              <w:rPr>
-                <w:sz w:val="22"/>
-                <w:szCs w:val="22"/>
-              </w:rPr>
-              <w:t>four months</w:t>
-            </w:r>
-            <w:r>
-              <w:rPr>
-                <w:sz w:val="22"/>
-                <w:szCs w:val="22"/>
-              </w:rPr>
-              <w:t xml:space="preserve"> of incarceration.</w:t>
+            <w:tcW w:w="1839" w:type="dxa"/>
+          </w:tcPr>
+          <w:p>
+            <w:pPr>
+              <w:rPr>
+                <w:rFonts w:cs="Linux Libertine"/>
+                <w:sz w:val="22"/>
+                <w:szCs w:val="22"/>
+              </w:rPr>
+            </w:pPr>
+            <w:r>
+              <w:rPr>
+                <w:rFonts w:cs="Linux Libertine"/>
+                <w:sz w:val="22"/>
+                <w:szCs w:val="22"/>
+              </w:rPr>
+              <w:t>A sentence of four months of incarceration.</w:t>
             </w:r>
           </w:p>
         </w:tc>
@@ -1414,17 +1351,19 @@
       <w:tr>
         <w:tc>
           <w:tcPr>
-            <w:tcW w:w="459" w:type="dxa"/>
-          </w:tcPr>
-          <w:p>
-            <w:pPr>
-              <w:rPr>
-                <w:sz w:val="22"/>
-                <w:szCs w:val="22"/>
-              </w:rPr>
-            </w:pPr>
-            <w:r>
-              <w:rPr>
+            <w:tcW w:w="481" w:type="dxa"/>
+          </w:tcPr>
+          <w:p>
+            <w:pPr>
+              <w:rPr>
+                <w:rFonts w:cs="Linux Libertine"/>
+                <w:sz w:val="22"/>
+                <w:szCs w:val="22"/>
+              </w:rPr>
+            </w:pPr>
+            <w:r>
+              <w:rPr>
+                <w:rFonts w:cs="Linux Libertine"/>
                 <w:sz w:val="22"/>
                 <w:szCs w:val="22"/>
               </w:rPr>
@@ -1434,17 +1373,19 @@
         </w:tc>
         <w:tc>
           <w:tcPr>
-            <w:tcW w:w="954" w:type="dxa"/>
-          </w:tcPr>
-          <w:p>
-            <w:pPr>
-              <w:rPr>
-                <w:sz w:val="22"/>
-                <w:szCs w:val="22"/>
-              </w:rPr>
-            </w:pPr>
-            <w:r>
-              <w:rPr>
+            <w:tcW w:w="952" w:type="dxa"/>
+          </w:tcPr>
+          <w:p>
+            <w:pPr>
+              <w:rPr>
+                <w:rFonts w:cs="Linux Libertine"/>
+                <w:sz w:val="22"/>
+                <w:szCs w:val="22"/>
+              </w:rPr>
+            </w:pPr>
+            <w:r>
+              <w:rPr>
+                <w:rFonts w:cs="Linux Libertine"/>
                 <w:sz w:val="22"/>
                 <w:szCs w:val="22"/>
               </w:rPr>
@@ -1454,18 +1395,20 @@
         </w:tc>
         <w:tc>
           <w:tcPr>
-            <w:tcW w:w="1701" w:type="dxa"/>
-          </w:tcPr>
-          <w:p>
-            <w:pPr>
-              <w:rPr>
-                <w:sz w:val="22"/>
-                <w:szCs w:val="22"/>
-              </w:rPr>
-            </w:pPr>
-            <w:proofErr w:type="spellStart"/>
-            <w:r>
-              <w:rPr>
+            <w:tcW w:w="1696" w:type="dxa"/>
+          </w:tcPr>
+          <w:p>
+            <w:pPr>
+              <w:rPr>
+                <w:rFonts w:cs="Linux Libertine"/>
+                <w:sz w:val="22"/>
+                <w:szCs w:val="22"/>
+              </w:rPr>
+            </w:pPr>
+            <w:proofErr w:type="spellStart"/>
+            <w:r>
+              <w:rPr>
+                <w:rFonts w:cs="Linux Libertine"/>
                 <w:sz w:val="22"/>
                 <w:szCs w:val="22"/>
               </w:rPr>
@@ -1474,6 +1417,7 @@
             <w:proofErr w:type="spellEnd"/>
             <w:r>
               <w:rPr>
+                <w:rFonts w:cs="Linux Libertine"/>
                 <w:sz w:val="22"/>
                 <w:szCs w:val="22"/>
               </w:rPr>
@@ -1483,18 +1427,20 @@
         </w:tc>
         <w:tc>
           <w:tcPr>
-            <w:tcW w:w="1559" w:type="dxa"/>
-          </w:tcPr>
-          <w:p>
-            <w:pPr>
-              <w:rPr>
-                <w:sz w:val="22"/>
-                <w:szCs w:val="22"/>
-              </w:rPr>
-            </w:pPr>
-            <w:proofErr w:type="spellStart"/>
-            <w:r>
-              <w:rPr>
+            <w:tcW w:w="1557" w:type="dxa"/>
+          </w:tcPr>
+          <w:p>
+            <w:pPr>
+              <w:rPr>
+                <w:rFonts w:cs="Linux Libertine"/>
+                <w:sz w:val="22"/>
+                <w:szCs w:val="22"/>
+              </w:rPr>
+            </w:pPr>
+            <w:proofErr w:type="spellStart"/>
+            <w:r>
+              <w:rPr>
+                <w:rFonts w:cs="Linux Libertine"/>
                 <w:sz w:val="22"/>
                 <w:szCs w:val="22"/>
               </w:rPr>
@@ -1503,6 +1449,7 @@
             <w:proofErr w:type="spellEnd"/>
             <w:r>
               <w:rPr>
+                <w:rFonts w:cs="Linux Libertine"/>
                 <w:sz w:val="22"/>
                 <w:szCs w:val="22"/>
               </w:rPr>
@@ -1511,6 +1458,7 @@
             <w:proofErr w:type="spellStart"/>
             <w:r>
               <w:rPr>
+                <w:rFonts w:cs="Linux Libertine"/>
                 <w:sz w:val="22"/>
                 <w:szCs w:val="22"/>
               </w:rPr>
@@ -1519,6 +1467,7 @@
             <w:proofErr w:type="spellEnd"/>
             <w:r>
               <w:rPr>
+                <w:rFonts w:cs="Linux Libertine"/>
                 <w:sz w:val="22"/>
                 <w:szCs w:val="22"/>
               </w:rPr>
@@ -1528,17 +1477,19 @@
         </w:tc>
         <w:tc>
           <w:tcPr>
-            <w:tcW w:w="2835" w:type="dxa"/>
-          </w:tcPr>
-          <w:p>
-            <w:pPr>
-              <w:rPr>
-                <w:sz w:val="22"/>
-                <w:szCs w:val="22"/>
-              </w:rPr>
-            </w:pPr>
-            <w:r>
-              <w:rPr>
+            <w:tcW w:w="2825" w:type="dxa"/>
+          </w:tcPr>
+          <w:p>
+            <w:pPr>
+              <w:rPr>
+                <w:rFonts w:cs="Linux Libertine"/>
+                <w:sz w:val="22"/>
+                <w:szCs w:val="22"/>
+              </w:rPr>
+            </w:pPr>
+            <w:r>
+              <w:rPr>
+                <w:rFonts w:cs="Linux Libertine"/>
                 <w:sz w:val="22"/>
                 <w:szCs w:val="22"/>
               </w:rPr>
@@ -1548,17 +1499,19 @@
         </w:tc>
         <w:tc>
           <w:tcPr>
-            <w:tcW w:w="1842" w:type="dxa"/>
-          </w:tcPr>
-          <w:p>
-            <w:pPr>
-              <w:rPr>
-                <w:sz w:val="22"/>
-                <w:szCs w:val="22"/>
-              </w:rPr>
-            </w:pPr>
-            <w:r>
-              <w:rPr>
+            <w:tcW w:w="1839" w:type="dxa"/>
+          </w:tcPr>
+          <w:p>
+            <w:pPr>
+              <w:rPr>
+                <w:rFonts w:cs="Linux Libertine"/>
+                <w:sz w:val="22"/>
+                <w:szCs w:val="22"/>
+              </w:rPr>
+            </w:pPr>
+            <w:r>
+              <w:rPr>
+                <w:rFonts w:cs="Linux Libertine"/>
                 <w:sz w:val="22"/>
                 <w:szCs w:val="22"/>
               </w:rPr>
@@ -1570,17 +1523,19 @@
       <w:tr>
         <w:tc>
           <w:tcPr>
-            <w:tcW w:w="459" w:type="dxa"/>
-          </w:tcPr>
-          <w:p>
-            <w:pPr>
-              <w:rPr>
-                <w:sz w:val="22"/>
-                <w:szCs w:val="22"/>
-              </w:rPr>
-            </w:pPr>
-            <w:r>
-              <w:rPr>
+            <w:tcW w:w="481" w:type="dxa"/>
+          </w:tcPr>
+          <w:p>
+            <w:pPr>
+              <w:rPr>
+                <w:rFonts w:cs="Linux Libertine"/>
+                <w:sz w:val="22"/>
+                <w:szCs w:val="22"/>
+              </w:rPr>
+            </w:pPr>
+            <w:r>
+              <w:rPr>
+                <w:rFonts w:cs="Linux Libertine"/>
                 <w:sz w:val="22"/>
                 <w:szCs w:val="22"/>
               </w:rPr>
@@ -1590,17 +1545,19 @@
         </w:tc>
         <w:tc>
           <w:tcPr>
-            <w:tcW w:w="954" w:type="dxa"/>
-          </w:tcPr>
-          <w:p>
-            <w:pPr>
-              <w:rPr>
-                <w:sz w:val="22"/>
-                <w:szCs w:val="22"/>
-              </w:rPr>
-            </w:pPr>
-            <w:r>
-              <w:rPr>
+            <w:tcW w:w="952" w:type="dxa"/>
+          </w:tcPr>
+          <w:p>
+            <w:pPr>
+              <w:rPr>
+                <w:rFonts w:cs="Linux Libertine"/>
+                <w:sz w:val="22"/>
+                <w:szCs w:val="22"/>
+              </w:rPr>
+            </w:pPr>
+            <w:r>
+              <w:rPr>
+                <w:rFonts w:cs="Linux Libertine"/>
                 <w:sz w:val="22"/>
                 <w:szCs w:val="22"/>
               </w:rPr>
@@ -1610,18 +1567,20 @@
         </w:tc>
         <w:tc>
           <w:tcPr>
-            <w:tcW w:w="1701" w:type="dxa"/>
-          </w:tcPr>
-          <w:p>
-            <w:pPr>
-              <w:rPr>
-                <w:sz w:val="22"/>
-                <w:szCs w:val="22"/>
-              </w:rPr>
-            </w:pPr>
-            <w:proofErr w:type="spellStart"/>
-            <w:r>
-              <w:rPr>
+            <w:tcW w:w="1696" w:type="dxa"/>
+          </w:tcPr>
+          <w:p>
+            <w:pPr>
+              <w:rPr>
+                <w:rFonts w:cs="Linux Libertine"/>
+                <w:sz w:val="22"/>
+                <w:szCs w:val="22"/>
+              </w:rPr>
+            </w:pPr>
+            <w:proofErr w:type="spellStart"/>
+            <w:r>
+              <w:rPr>
+                <w:rFonts w:cs="Linux Libertine"/>
                 <w:sz w:val="22"/>
                 <w:szCs w:val="22"/>
               </w:rPr>
@@ -1630,6 +1589,7 @@
             <w:proofErr w:type="spellEnd"/>
             <w:r>
               <w:rPr>
+                <w:rFonts w:cs="Linux Libertine"/>
                 <w:sz w:val="22"/>
                 <w:szCs w:val="22"/>
               </w:rPr>
@@ -1639,18 +1599,20 @@
         </w:tc>
         <w:tc>
           <w:tcPr>
-            <w:tcW w:w="1559" w:type="dxa"/>
-          </w:tcPr>
-          <w:p>
-            <w:pPr>
-              <w:rPr>
-                <w:sz w:val="22"/>
-                <w:szCs w:val="22"/>
-              </w:rPr>
-            </w:pPr>
-            <w:proofErr w:type="spellStart"/>
-            <w:r>
-              <w:rPr>
+            <w:tcW w:w="1557" w:type="dxa"/>
+          </w:tcPr>
+          <w:p>
+            <w:pPr>
+              <w:rPr>
+                <w:rFonts w:cs="Linux Libertine"/>
+                <w:sz w:val="22"/>
+                <w:szCs w:val="22"/>
+              </w:rPr>
+            </w:pPr>
+            <w:proofErr w:type="spellStart"/>
+            <w:r>
+              <w:rPr>
+                <w:rFonts w:cs="Linux Libertine"/>
                 <w:sz w:val="22"/>
                 <w:szCs w:val="22"/>
               </w:rPr>
@@ -1659,6 +1621,7 @@
             <w:proofErr w:type="spellEnd"/>
             <w:r>
               <w:rPr>
+                <w:rFonts w:cs="Linux Libertine"/>
                 <w:sz w:val="22"/>
                 <w:szCs w:val="22"/>
               </w:rPr>
@@ -1667,6 +1630,7 @@
             <w:proofErr w:type="spellStart"/>
             <w:r>
               <w:rPr>
+                <w:rFonts w:cs="Linux Libertine"/>
                 <w:sz w:val="22"/>
                 <w:szCs w:val="22"/>
               </w:rPr>
@@ -1675,6 +1639,7 @@
             <w:proofErr w:type="spellEnd"/>
             <w:r>
               <w:rPr>
+                <w:rFonts w:cs="Linux Libertine"/>
                 <w:sz w:val="22"/>
                 <w:szCs w:val="22"/>
               </w:rPr>
@@ -1684,17 +1649,19 @@
         </w:tc>
         <w:tc>
           <w:tcPr>
-            <w:tcW w:w="2835" w:type="dxa"/>
-          </w:tcPr>
-          <w:p>
-            <w:pPr>
-              <w:rPr>
-                <w:sz w:val="22"/>
-                <w:szCs w:val="22"/>
-              </w:rPr>
-            </w:pPr>
-            <w:r>
-              <w:rPr>
+            <w:tcW w:w="2825" w:type="dxa"/>
+          </w:tcPr>
+          <w:p>
+            <w:pPr>
+              <w:rPr>
+                <w:rFonts w:cs="Linux Libertine"/>
+                <w:sz w:val="22"/>
+                <w:szCs w:val="22"/>
+              </w:rPr>
+            </w:pPr>
+            <w:r>
+              <w:rPr>
+                <w:rFonts w:cs="Linux Libertine"/>
                 <w:sz w:val="22"/>
                 <w:szCs w:val="22"/>
               </w:rPr>
@@ -1704,17 +1671,19 @@
         </w:tc>
         <w:tc>
           <w:tcPr>
-            <w:tcW w:w="1842" w:type="dxa"/>
-          </w:tcPr>
-          <w:p>
-            <w:pPr>
-              <w:rPr>
-                <w:sz w:val="22"/>
-                <w:szCs w:val="22"/>
-              </w:rPr>
-            </w:pPr>
-            <w:r>
-              <w:rPr>
+            <w:tcW w:w="1839" w:type="dxa"/>
+          </w:tcPr>
+          <w:p>
+            <w:pPr>
+              <w:rPr>
+                <w:rFonts w:cs="Linux Libertine"/>
+                <w:sz w:val="22"/>
+                <w:szCs w:val="22"/>
+              </w:rPr>
+            </w:pPr>
+            <w:r>
+              <w:rPr>
+                <w:rFonts w:cs="Linux Libertine"/>
                 <w:sz w:val="22"/>
                 <w:szCs w:val="22"/>
               </w:rPr>
@@ -1722,38 +1691,11 @@
             </w:r>
             <w:r>
               <w:rPr>
-                <w:sz w:val="22"/>
-                <w:szCs w:val="22"/>
-              </w:rPr>
-              <w:t xml:space="preserve">1-year </w:t>
-            </w:r>
-            <w:r>
-              <w:rPr>
-                <w:sz w:val="22"/>
-                <w:szCs w:val="22"/>
-              </w:rPr>
-              <w:t xml:space="preserve">incarceration </w:t>
-            </w:r>
-            <w:r>
-              <w:rPr>
-                <w:sz w:val="22"/>
-                <w:szCs w:val="22"/>
-              </w:rPr>
-              <w:t xml:space="preserve"> and </w:t>
-            </w:r>
-            <w:r>
-              <w:rPr>
-                <w:sz w:val="22"/>
-                <w:szCs w:val="22"/>
-              </w:rPr>
-              <w:t>Increased to four</w:t>
-            </w:r>
-            <w:r>
-              <w:rPr>
-                <w:sz w:val="22"/>
-                <w:szCs w:val="22"/>
-              </w:rPr>
-              <w:t xml:space="preserve"> years by High Court</w:t>
+                <w:rFonts w:cs="Linux Libertine"/>
+                <w:sz w:val="22"/>
+                <w:szCs w:val="22"/>
+              </w:rPr>
+              <w:t>1-year incarceration  and Increased to four years by High Court</w:t>
             </w:r>
           </w:p>
         </w:tc>
@@ -1761,38 +1703,41 @@
       <w:tr>
         <w:tc>
           <w:tcPr>
-            <w:tcW w:w="459" w:type="dxa"/>
-          </w:tcPr>
-          <w:p>
-            <w:pPr>
-              <w:rPr>
-                <w:sz w:val="22"/>
-                <w:szCs w:val="22"/>
-              </w:rPr>
-            </w:pPr>
-            <w:r>
-              <w:rPr>
-                <w:sz w:val="22"/>
-                <w:szCs w:val="22"/>
-              </w:rPr>
-              <w:lastRenderedPageBreak/>
+            <w:tcW w:w="481" w:type="dxa"/>
+          </w:tcPr>
+          <w:p>
+            <w:pPr>
+              <w:rPr>
+                <w:rFonts w:cs="Linux Libertine"/>
+                <w:sz w:val="22"/>
+                <w:szCs w:val="22"/>
+              </w:rPr>
+            </w:pPr>
+            <w:r>
+              <w:rPr>
+                <w:rFonts w:cs="Linux Libertine"/>
+                <w:sz w:val="22"/>
+                <w:szCs w:val="22"/>
+              </w:rPr>
               <w:t>9</w:t>
             </w:r>
           </w:p>
         </w:tc>
         <w:tc>
           <w:tcPr>
-            <w:tcW w:w="954" w:type="dxa"/>
-          </w:tcPr>
-          <w:p>
-            <w:pPr>
-              <w:rPr>
-                <w:sz w:val="22"/>
-                <w:szCs w:val="22"/>
-              </w:rPr>
-            </w:pPr>
-            <w:r>
-              <w:rPr>
+            <w:tcW w:w="952" w:type="dxa"/>
+          </w:tcPr>
+          <w:p>
+            <w:pPr>
+              <w:rPr>
+                <w:rFonts w:cs="Linux Libertine"/>
+                <w:sz w:val="22"/>
+                <w:szCs w:val="22"/>
+              </w:rPr>
+            </w:pPr>
+            <w:r>
+              <w:rPr>
+                <w:rFonts w:cs="Linux Libertine"/>
                 <w:sz w:val="22"/>
                 <w:szCs w:val="22"/>
               </w:rPr>
@@ -1802,18 +1747,20 @@
         </w:tc>
         <w:tc>
           <w:tcPr>
-            <w:tcW w:w="1701" w:type="dxa"/>
-          </w:tcPr>
-          <w:p>
-            <w:pPr>
-              <w:rPr>
-                <w:sz w:val="22"/>
-                <w:szCs w:val="22"/>
-              </w:rPr>
-            </w:pPr>
-            <w:proofErr w:type="spellStart"/>
-            <w:r>
-              <w:rPr>
+            <w:tcW w:w="1696" w:type="dxa"/>
+          </w:tcPr>
+          <w:p>
+            <w:pPr>
+              <w:rPr>
+                <w:rFonts w:cs="Linux Libertine"/>
+                <w:sz w:val="22"/>
+                <w:szCs w:val="22"/>
+              </w:rPr>
+            </w:pPr>
+            <w:proofErr w:type="spellStart"/>
+            <w:r>
+              <w:rPr>
+                <w:rFonts w:cs="Linux Libertine"/>
                 <w:sz w:val="22"/>
                 <w:szCs w:val="22"/>
               </w:rPr>
@@ -1822,6 +1769,7 @@
             <w:proofErr w:type="spellEnd"/>
             <w:r>
               <w:rPr>
+                <w:rFonts w:cs="Linux Libertine"/>
                 <w:sz w:val="22"/>
                 <w:szCs w:val="22"/>
               </w:rPr>
@@ -1831,17 +1779,19 @@
         </w:tc>
         <w:tc>
           <w:tcPr>
-            <w:tcW w:w="1559" w:type="dxa"/>
-          </w:tcPr>
-          <w:p>
-            <w:pPr>
-              <w:rPr>
-                <w:sz w:val="22"/>
-                <w:szCs w:val="22"/>
-              </w:rPr>
-            </w:pPr>
-            <w:r>
-              <w:rPr>
+            <w:tcW w:w="1557" w:type="dxa"/>
+          </w:tcPr>
+          <w:p>
+            <w:pPr>
+              <w:rPr>
+                <w:rFonts w:cs="Linux Libertine"/>
+                <w:sz w:val="22"/>
+                <w:szCs w:val="22"/>
+              </w:rPr>
+            </w:pPr>
+            <w:r>
+              <w:rPr>
+                <w:rFonts w:cs="Linux Libertine"/>
                 <w:sz w:val="22"/>
                 <w:szCs w:val="22"/>
               </w:rPr>
@@ -1850,6 +1800,7 @@
             <w:proofErr w:type="spellStart"/>
             <w:r>
               <w:rPr>
+                <w:rFonts w:cs="Linux Libertine"/>
                 <w:sz w:val="22"/>
                 <w:szCs w:val="22"/>
               </w:rPr>
@@ -1858,6 +1809,7 @@
             <w:proofErr w:type="spellEnd"/>
             <w:r>
               <w:rPr>
+                <w:rFonts w:cs="Linux Libertine"/>
                 <w:sz w:val="22"/>
                 <w:szCs w:val="22"/>
               </w:rPr>
@@ -1867,17 +1819,19 @@
         </w:tc>
         <w:tc>
           <w:tcPr>
-            <w:tcW w:w="2835" w:type="dxa"/>
-          </w:tcPr>
-          <w:p>
-            <w:pPr>
-              <w:rPr>
-                <w:sz w:val="22"/>
-                <w:szCs w:val="22"/>
-              </w:rPr>
-            </w:pPr>
-            <w:r>
-              <w:rPr>
+            <w:tcW w:w="2825" w:type="dxa"/>
+          </w:tcPr>
+          <w:p>
+            <w:pPr>
+              <w:rPr>
+                <w:rFonts w:cs="Linux Libertine"/>
+                <w:sz w:val="22"/>
+                <w:szCs w:val="22"/>
+              </w:rPr>
+            </w:pPr>
+            <w:r>
+              <w:rPr>
+                <w:rFonts w:cs="Linux Libertine"/>
                 <w:sz w:val="22"/>
                 <w:szCs w:val="22"/>
               </w:rPr>
@@ -1887,35 +1841,23 @@
         </w:tc>
         <w:tc>
           <w:tcPr>
-            <w:tcW w:w="1842" w:type="dxa"/>
-          </w:tcPr>
-          <w:p>
-            <w:pPr>
-              <w:rPr>
-                <w:sz w:val="22"/>
-                <w:szCs w:val="22"/>
-              </w:rPr>
-            </w:pPr>
-            <w:r>
-              <w:rPr>
-                <w:sz w:val="22"/>
-                <w:szCs w:val="22"/>
-              </w:rPr>
-              <w:t xml:space="preserve">A sentence of 1-year </w:t>
-            </w:r>
-            <w:r>
-              <w:rPr>
-                <w:sz w:val="22"/>
-                <w:szCs w:val="22"/>
-              </w:rPr>
-              <w:t xml:space="preserve">and two months </w:t>
-            </w:r>
-            <w:r>
-              <w:rPr>
-                <w:sz w:val="22"/>
-                <w:szCs w:val="22"/>
-              </w:rPr>
-              <w:t xml:space="preserve">incarceration  </w:t>
+            <w:tcW w:w="1839" w:type="dxa"/>
+          </w:tcPr>
+          <w:p>
+            <w:pPr>
+              <w:rPr>
+                <w:rFonts w:cs="Linux Libertine"/>
+                <w:sz w:val="22"/>
+                <w:szCs w:val="22"/>
+              </w:rPr>
+            </w:pPr>
+            <w:r>
+              <w:rPr>
+                <w:rFonts w:cs="Linux Libertine"/>
+                <w:sz w:val="22"/>
+                <w:szCs w:val="22"/>
+              </w:rPr>
+              <w:t xml:space="preserve">A sentence of 1-year and two months incarceration  </w:t>
             </w:r>
           </w:p>
         </w:tc>
@@ -1923,37 +1865,42 @@
       <w:tr>
         <w:tc>
           <w:tcPr>
-            <w:tcW w:w="459" w:type="dxa"/>
-          </w:tcPr>
-          <w:p>
-            <w:pPr>
-              <w:rPr>
-                <w:sz w:val="22"/>
-                <w:szCs w:val="22"/>
-              </w:rPr>
-            </w:pPr>
-            <w:r>
-              <w:rPr>
-                <w:sz w:val="22"/>
-                <w:szCs w:val="22"/>
-              </w:rPr>
+            <w:tcW w:w="481" w:type="dxa"/>
+          </w:tcPr>
+          <w:p>
+            <w:pPr>
+              <w:rPr>
+                <w:rFonts w:cs="Linux Libertine"/>
+                <w:sz w:val="22"/>
+                <w:szCs w:val="22"/>
+              </w:rPr>
+            </w:pPr>
+            <w:r>
+              <w:rPr>
+                <w:rFonts w:cs="Linux Libertine"/>
+                <w:sz w:val="22"/>
+                <w:szCs w:val="22"/>
+              </w:rPr>
+              <w:lastRenderedPageBreak/>
               <w:t>10</w:t>
             </w:r>
           </w:p>
         </w:tc>
         <w:tc>
           <w:tcPr>
-            <w:tcW w:w="954" w:type="dxa"/>
-          </w:tcPr>
-          <w:p>
-            <w:pPr>
-              <w:rPr>
-                <w:sz w:val="22"/>
-                <w:szCs w:val="22"/>
-              </w:rPr>
-            </w:pPr>
-            <w:r>
-              <w:rPr>
+            <w:tcW w:w="952" w:type="dxa"/>
+          </w:tcPr>
+          <w:p>
+            <w:pPr>
+              <w:rPr>
+                <w:rFonts w:cs="Linux Libertine"/>
+                <w:sz w:val="22"/>
+                <w:szCs w:val="22"/>
+              </w:rPr>
+            </w:pPr>
+            <w:r>
+              <w:rPr>
+                <w:rFonts w:cs="Linux Libertine"/>
                 <w:sz w:val="22"/>
                 <w:szCs w:val="22"/>
               </w:rPr>
@@ -1963,18 +1910,20 @@
         </w:tc>
         <w:tc>
           <w:tcPr>
-            <w:tcW w:w="1701" w:type="dxa"/>
-          </w:tcPr>
-          <w:p>
-            <w:pPr>
-              <w:rPr>
-                <w:sz w:val="22"/>
-                <w:szCs w:val="22"/>
-              </w:rPr>
-            </w:pPr>
-            <w:proofErr w:type="spellStart"/>
-            <w:r>
-              <w:rPr>
+            <w:tcW w:w="1696" w:type="dxa"/>
+          </w:tcPr>
+          <w:p>
+            <w:pPr>
+              <w:rPr>
+                <w:rFonts w:cs="Linux Libertine"/>
+                <w:sz w:val="22"/>
+                <w:szCs w:val="22"/>
+              </w:rPr>
+            </w:pPr>
+            <w:proofErr w:type="spellStart"/>
+            <w:r>
+              <w:rPr>
+                <w:rFonts w:cs="Linux Libertine"/>
                 <w:sz w:val="22"/>
                 <w:szCs w:val="22"/>
               </w:rPr>
@@ -1983,6 +1932,7 @@
             <w:proofErr w:type="spellEnd"/>
             <w:r>
               <w:rPr>
+                <w:rFonts w:cs="Linux Libertine"/>
                 <w:sz w:val="22"/>
                 <w:szCs w:val="22"/>
               </w:rPr>
@@ -1992,17 +1942,19 @@
         </w:tc>
         <w:tc>
           <w:tcPr>
-            <w:tcW w:w="1559" w:type="dxa"/>
-          </w:tcPr>
-          <w:p>
-            <w:pPr>
-              <w:rPr>
-                <w:sz w:val="22"/>
-                <w:szCs w:val="22"/>
-              </w:rPr>
-            </w:pPr>
-            <w:r>
-              <w:rPr>
+            <w:tcW w:w="1557" w:type="dxa"/>
+          </w:tcPr>
+          <w:p>
+            <w:pPr>
+              <w:rPr>
+                <w:rFonts w:cs="Linux Libertine"/>
+                <w:sz w:val="22"/>
+                <w:szCs w:val="22"/>
+              </w:rPr>
+            </w:pPr>
+            <w:r>
+              <w:rPr>
+                <w:rFonts w:cs="Linux Libertine"/>
                 <w:sz w:val="22"/>
                 <w:szCs w:val="22"/>
               </w:rPr>
@@ -2011,6 +1963,7 @@
             <w:proofErr w:type="spellStart"/>
             <w:r>
               <w:rPr>
+                <w:rFonts w:cs="Linux Libertine"/>
                 <w:sz w:val="22"/>
                 <w:szCs w:val="22"/>
               </w:rPr>
@@ -2019,6 +1972,7 @@
             <w:proofErr w:type="spellEnd"/>
             <w:r>
               <w:rPr>
+                <w:rFonts w:cs="Linux Libertine"/>
                 <w:sz w:val="22"/>
                 <w:szCs w:val="22"/>
               </w:rPr>
@@ -2028,32 +1982,28 @@
         </w:tc>
         <w:tc>
           <w:tcPr>
-            <w:tcW w:w="2835" w:type="dxa"/>
-          </w:tcPr>
-          <w:p>
-            <w:pPr>
-              <w:rPr>
-                <w:sz w:val="22"/>
-                <w:szCs w:val="22"/>
-              </w:rPr>
-            </w:pPr>
-            <w:r>
-              <w:rPr>
-                <w:sz w:val="22"/>
-                <w:szCs w:val="22"/>
-              </w:rPr>
-              <w:t>F</w:t>
-            </w:r>
-            <w:r>
-              <w:rPr>
-                <w:sz w:val="22"/>
-                <w:szCs w:val="22"/>
-              </w:rPr>
-              <w:t xml:space="preserve">orced a </w:t>
-            </w:r>
-            <w:proofErr w:type="spellStart"/>
-            <w:r>
-              <w:rPr>
+            <w:tcW w:w="2825" w:type="dxa"/>
+          </w:tcPr>
+          <w:p>
+            <w:pPr>
+              <w:rPr>
+                <w:rFonts w:cs="Linux Libertine"/>
+                <w:sz w:val="22"/>
+                <w:szCs w:val="22"/>
+              </w:rPr>
+            </w:pPr>
+            <w:r>
+              <w:rPr>
+                <w:rFonts w:cs="Linux Libertine"/>
+                <w:sz w:val="22"/>
+                <w:szCs w:val="22"/>
+              </w:rPr>
+              <w:t xml:space="preserve">Forced a </w:t>
+            </w:r>
+            <w:proofErr w:type="spellStart"/>
+            <w:r>
+              <w:rPr>
+                <w:rFonts w:cs="Linux Libertine"/>
                 <w:sz w:val="22"/>
                 <w:szCs w:val="22"/>
               </w:rPr>
@@ -2062,40 +2012,29 @@
             <w:proofErr w:type="spellEnd"/>
             <w:r>
               <w:rPr>
-                <w:sz w:val="22"/>
-                <w:szCs w:val="22"/>
-              </w:rPr>
-              <w:t xml:space="preserve"> </w:t>
-            </w:r>
-            <w:r>
-              <w:rPr>
-                <w:sz w:val="22"/>
-                <w:szCs w:val="22"/>
-              </w:rPr>
-              <w:t>kid to eat pork</w:t>
-            </w:r>
-            <w:r>
-              <w:rPr>
-                <w:sz w:val="22"/>
-                <w:szCs w:val="22"/>
-              </w:rPr>
-              <w:t>.</w:t>
-            </w:r>
-          </w:p>
-        </w:tc>
-        <w:tc>
-          <w:tcPr>
-            <w:tcW w:w="1842" w:type="dxa"/>
-          </w:tcPr>
-          <w:p>
-            <w:pPr>
-              <w:rPr>
-                <w:sz w:val="22"/>
-                <w:szCs w:val="22"/>
-              </w:rPr>
-            </w:pPr>
-            <w:r>
-              <w:rPr>
+                <w:rFonts w:cs="Linux Libertine"/>
+                <w:sz w:val="22"/>
+                <w:szCs w:val="22"/>
+              </w:rPr>
+              <w:t xml:space="preserve"> kid to eat pork.</w:t>
+            </w:r>
+          </w:p>
+        </w:tc>
+        <w:tc>
+          <w:tcPr>
+            <w:tcW w:w="1839" w:type="dxa"/>
+          </w:tcPr>
+          <w:p>
+            <w:pPr>
+              <w:rPr>
+                <w:rFonts w:cs="Linux Libertine"/>
+                <w:sz w:val="22"/>
+                <w:szCs w:val="22"/>
+              </w:rPr>
+            </w:pPr>
+            <w:r>
+              <w:rPr>
+                <w:rFonts w:cs="Linux Libertine"/>
                 <w:sz w:val="22"/>
                 <w:szCs w:val="22"/>
               </w:rPr>
@@ -2107,320 +2046,352 @@
       <w:tr>
         <w:tc>
           <w:tcPr>
-            <w:tcW w:w="459" w:type="dxa"/>
-          </w:tcPr>
-          <w:p>
-            <w:pPr>
-              <w:rPr>
-                <w:sz w:val="22"/>
-                <w:szCs w:val="22"/>
-              </w:rPr>
-            </w:pPr>
-          </w:p>
-        </w:tc>
-        <w:tc>
-          <w:tcPr>
-            <w:tcW w:w="954" w:type="dxa"/>
-          </w:tcPr>
-          <w:p>
-            <w:pPr>
-              <w:rPr>
-                <w:sz w:val="22"/>
-                <w:szCs w:val="22"/>
-              </w:rPr>
-            </w:pPr>
-          </w:p>
-        </w:tc>
-        <w:tc>
-          <w:tcPr>
-            <w:tcW w:w="1701" w:type="dxa"/>
-          </w:tcPr>
-          <w:p>
-            <w:pPr>
-              <w:rPr>
-                <w:sz w:val="22"/>
-                <w:szCs w:val="22"/>
-              </w:rPr>
-            </w:pPr>
-          </w:p>
-        </w:tc>
-        <w:tc>
-          <w:tcPr>
-            <w:tcW w:w="1559" w:type="dxa"/>
-          </w:tcPr>
-          <w:p>
-            <w:pPr>
-              <w:rPr>
-                <w:sz w:val="22"/>
-                <w:szCs w:val="22"/>
-              </w:rPr>
-            </w:pPr>
-          </w:p>
-        </w:tc>
-        <w:tc>
-          <w:tcPr>
-            <w:tcW w:w="2835" w:type="dxa"/>
-          </w:tcPr>
-          <w:p>
-            <w:pPr>
-              <w:rPr>
-                <w:sz w:val="22"/>
-                <w:szCs w:val="22"/>
-              </w:rPr>
-            </w:pPr>
-          </w:p>
-        </w:tc>
-        <w:tc>
-          <w:tcPr>
-            <w:tcW w:w="1842" w:type="dxa"/>
-          </w:tcPr>
-          <w:p>
-            <w:pPr>
-              <w:rPr>
-                <w:sz w:val="22"/>
-                <w:szCs w:val="22"/>
-              </w:rPr>
-            </w:pPr>
+            <w:tcW w:w="481" w:type="dxa"/>
+          </w:tcPr>
+          <w:p>
+            <w:pPr>
+              <w:rPr>
+                <w:rFonts w:cs="Linux Libertine"/>
+                <w:sz w:val="22"/>
+                <w:szCs w:val="22"/>
+              </w:rPr>
+            </w:pPr>
+            <w:r>
+              <w:rPr>
+                <w:rFonts w:cs="Linux Libertine"/>
+                <w:sz w:val="22"/>
+                <w:szCs w:val="22"/>
+              </w:rPr>
+              <w:t>11</w:t>
+            </w:r>
+          </w:p>
+        </w:tc>
+        <w:tc>
+          <w:tcPr>
+            <w:tcW w:w="952" w:type="dxa"/>
+          </w:tcPr>
+          <w:p>
+            <w:pPr>
+              <w:rPr>
+                <w:rFonts w:cs="Linux Libertine"/>
+                <w:sz w:val="22"/>
+                <w:szCs w:val="22"/>
+              </w:rPr>
+            </w:pPr>
+            <w:r>
+              <w:rPr>
+                <w:rFonts w:cs="Linux Libertine"/>
+                <w:sz w:val="22"/>
+                <w:szCs w:val="22"/>
+              </w:rPr>
+              <w:t>2013</w:t>
+            </w:r>
+          </w:p>
+        </w:tc>
+        <w:tc>
+          <w:tcPr>
+            <w:tcW w:w="1696" w:type="dxa"/>
+          </w:tcPr>
+          <w:p>
+            <w:pPr>
+              <w:rPr>
+                <w:rFonts w:cs="Linux Libertine"/>
+                <w:sz w:val="22"/>
+                <w:szCs w:val="22"/>
+              </w:rPr>
+            </w:pPr>
+            <w:r>
+              <w:rPr>
+                <w:rFonts w:cs="Linux Libertine"/>
+                <w:sz w:val="22"/>
+                <w:szCs w:val="22"/>
+              </w:rPr>
+              <w:t>District Court Denpasar</w:t>
+            </w:r>
+          </w:p>
+        </w:tc>
+        <w:tc>
+          <w:tcPr>
+            <w:tcW w:w="1557" w:type="dxa"/>
+          </w:tcPr>
+          <w:p>
+            <w:pPr>
+              <w:rPr>
+                <w:rFonts w:cs="Linux Libertine"/>
+                <w:sz w:val="22"/>
+                <w:szCs w:val="22"/>
+              </w:rPr>
+            </w:pPr>
+            <w:proofErr w:type="spellStart"/>
+            <w:r>
+              <w:rPr>
+                <w:rFonts w:cs="Linux Libertine"/>
+                <w:sz w:val="22"/>
+                <w:szCs w:val="22"/>
+              </w:rPr>
+              <w:t>Rusgiani</w:t>
+            </w:r>
+            <w:proofErr w:type="spellEnd"/>
+            <w:r>
+              <w:rPr>
+                <w:rFonts w:cs="Linux Libertine"/>
+                <w:sz w:val="22"/>
+                <w:szCs w:val="22"/>
+              </w:rPr>
+              <w:t xml:space="preserve"> / Christian</w:t>
+            </w:r>
+          </w:p>
+        </w:tc>
+        <w:tc>
+          <w:tcPr>
+            <w:tcW w:w="2825" w:type="dxa"/>
+          </w:tcPr>
+          <w:p>
+            <w:pPr>
+              <w:rPr>
+                <w:rFonts w:cs="Linux Libertine"/>
+                <w:sz w:val="22"/>
+                <w:szCs w:val="22"/>
+              </w:rPr>
+            </w:pPr>
+            <w:r>
+              <w:rPr>
+                <w:rFonts w:cs="Linux Libertine"/>
+                <w:sz w:val="22"/>
+                <w:szCs w:val="22"/>
+              </w:rPr>
+              <w:t>D</w:t>
+            </w:r>
+            <w:r>
+              <w:rPr>
+                <w:rFonts w:cs="Linux Libertine"/>
+                <w:sz w:val="22"/>
+                <w:szCs w:val="22"/>
+              </w:rPr>
+              <w:t>isrupt the harmony amongst religious communities and could potentially dishonor the Hindu religion.</w:t>
+            </w:r>
+          </w:p>
+        </w:tc>
+        <w:tc>
+          <w:tcPr>
+            <w:tcW w:w="1839" w:type="dxa"/>
+          </w:tcPr>
+          <w:p>
+            <w:pPr>
+              <w:rPr>
+                <w:rFonts w:cs="Linux Libertine"/>
+                <w:sz w:val="22"/>
+                <w:szCs w:val="22"/>
+              </w:rPr>
+            </w:pPr>
+            <w:r>
+              <w:rPr>
+                <w:rFonts w:cs="Linux Libertine"/>
+                <w:sz w:val="22"/>
+                <w:szCs w:val="22"/>
+              </w:rPr>
+              <w:t>One year and 2 months of incarceration.</w:t>
+            </w:r>
           </w:p>
         </w:tc>
       </w:tr>
       <w:tr>
         <w:tc>
           <w:tcPr>
-            <w:tcW w:w="459" w:type="dxa"/>
-          </w:tcPr>
-          <w:p>
-            <w:pPr>
-              <w:rPr>
-                <w:sz w:val="22"/>
-                <w:szCs w:val="22"/>
-              </w:rPr>
-            </w:pPr>
-          </w:p>
-        </w:tc>
-        <w:tc>
-          <w:tcPr>
-            <w:tcW w:w="954" w:type="dxa"/>
-          </w:tcPr>
-          <w:p>
-            <w:pPr>
-              <w:rPr>
-                <w:sz w:val="22"/>
-                <w:szCs w:val="22"/>
-              </w:rPr>
-            </w:pPr>
-          </w:p>
-        </w:tc>
-        <w:tc>
-          <w:tcPr>
-            <w:tcW w:w="1701" w:type="dxa"/>
-          </w:tcPr>
-          <w:p>
-            <w:pPr>
-              <w:rPr>
-                <w:sz w:val="22"/>
-                <w:szCs w:val="22"/>
-              </w:rPr>
-            </w:pPr>
-          </w:p>
-        </w:tc>
-        <w:tc>
-          <w:tcPr>
-            <w:tcW w:w="1559" w:type="dxa"/>
-          </w:tcPr>
-          <w:p>
-            <w:pPr>
-              <w:rPr>
-                <w:sz w:val="22"/>
-                <w:szCs w:val="22"/>
-              </w:rPr>
-            </w:pPr>
-          </w:p>
-        </w:tc>
-        <w:tc>
-          <w:tcPr>
-            <w:tcW w:w="2835" w:type="dxa"/>
-          </w:tcPr>
-          <w:p>
-            <w:pPr>
-              <w:rPr>
-                <w:sz w:val="22"/>
-                <w:szCs w:val="22"/>
-              </w:rPr>
-            </w:pPr>
-          </w:p>
-        </w:tc>
-        <w:tc>
-          <w:tcPr>
-            <w:tcW w:w="1842" w:type="dxa"/>
-          </w:tcPr>
-          <w:p>
-            <w:pPr>
-              <w:rPr>
-                <w:sz w:val="22"/>
-                <w:szCs w:val="22"/>
-              </w:rPr>
-            </w:pPr>
-          </w:p>
-        </w:tc>
-      </w:tr>
-      <w:tr>
-        <w:tc>
-          <w:tcPr>
-            <w:tcW w:w="459" w:type="dxa"/>
-          </w:tcPr>
-          <w:p>
-            <w:pPr>
-              <w:rPr>
-                <w:sz w:val="22"/>
-                <w:szCs w:val="22"/>
-              </w:rPr>
-            </w:pPr>
-          </w:p>
-        </w:tc>
-        <w:tc>
-          <w:tcPr>
-            <w:tcW w:w="954" w:type="dxa"/>
-          </w:tcPr>
-          <w:p>
-            <w:pPr>
-              <w:rPr>
-                <w:sz w:val="22"/>
-                <w:szCs w:val="22"/>
-              </w:rPr>
-            </w:pPr>
-          </w:p>
-        </w:tc>
-        <w:tc>
-          <w:tcPr>
-            <w:tcW w:w="1701" w:type="dxa"/>
-          </w:tcPr>
-          <w:p>
-            <w:pPr>
-              <w:rPr>
-                <w:sz w:val="22"/>
-                <w:szCs w:val="22"/>
-              </w:rPr>
-            </w:pPr>
-          </w:p>
-        </w:tc>
-        <w:tc>
-          <w:tcPr>
-            <w:tcW w:w="1559" w:type="dxa"/>
-          </w:tcPr>
-          <w:p>
-            <w:pPr>
-              <w:rPr>
-                <w:sz w:val="22"/>
-                <w:szCs w:val="22"/>
-              </w:rPr>
-            </w:pPr>
-          </w:p>
-        </w:tc>
-        <w:tc>
-          <w:tcPr>
-            <w:tcW w:w="2835" w:type="dxa"/>
-          </w:tcPr>
-          <w:p>
-            <w:pPr>
-              <w:rPr>
-                <w:sz w:val="22"/>
-                <w:szCs w:val="22"/>
-              </w:rPr>
-            </w:pPr>
-          </w:p>
-        </w:tc>
-        <w:tc>
-          <w:tcPr>
-            <w:tcW w:w="1842" w:type="dxa"/>
-          </w:tcPr>
-          <w:p>
-            <w:pPr>
-              <w:rPr>
-                <w:sz w:val="22"/>
-                <w:szCs w:val="22"/>
-              </w:rPr>
-            </w:pPr>
-          </w:p>
-        </w:tc>
-      </w:tr>
-      <w:tr>
-        <w:tc>
-          <w:tcPr>
-            <w:tcW w:w="459" w:type="dxa"/>
-          </w:tcPr>
-          <w:p>
-            <w:pPr>
-              <w:rPr>
-                <w:sz w:val="22"/>
-                <w:szCs w:val="22"/>
-              </w:rPr>
-            </w:pPr>
-          </w:p>
-        </w:tc>
-        <w:tc>
-          <w:tcPr>
-            <w:tcW w:w="954" w:type="dxa"/>
-          </w:tcPr>
-          <w:p>
-            <w:pPr>
-              <w:rPr>
-                <w:sz w:val="22"/>
-                <w:szCs w:val="22"/>
-              </w:rPr>
-            </w:pPr>
-          </w:p>
-        </w:tc>
-        <w:tc>
-          <w:tcPr>
-            <w:tcW w:w="1701" w:type="dxa"/>
-          </w:tcPr>
-          <w:p>
-            <w:pPr>
-              <w:rPr>
-                <w:sz w:val="22"/>
-                <w:szCs w:val="22"/>
-              </w:rPr>
-            </w:pPr>
-          </w:p>
-        </w:tc>
-        <w:tc>
-          <w:tcPr>
-            <w:tcW w:w="1559" w:type="dxa"/>
-          </w:tcPr>
-          <w:p>
-            <w:pPr>
-              <w:rPr>
-                <w:sz w:val="22"/>
-                <w:szCs w:val="22"/>
-              </w:rPr>
-            </w:pPr>
-          </w:p>
-        </w:tc>
-        <w:tc>
-          <w:tcPr>
-            <w:tcW w:w="2835" w:type="dxa"/>
-          </w:tcPr>
-          <w:p>
-            <w:pPr>
-              <w:rPr>
-                <w:sz w:val="22"/>
-                <w:szCs w:val="22"/>
-              </w:rPr>
-            </w:pPr>
-          </w:p>
-        </w:tc>
-        <w:tc>
-          <w:tcPr>
-            <w:tcW w:w="1842" w:type="dxa"/>
-          </w:tcPr>
-          <w:p>
-            <w:pPr>
-              <w:rPr>
-                <w:sz w:val="22"/>
-                <w:szCs w:val="22"/>
-              </w:rPr>
-            </w:pPr>
+            <w:tcW w:w="481" w:type="dxa"/>
+          </w:tcPr>
+          <w:p>
+            <w:pPr>
+              <w:rPr>
+                <w:rFonts w:cs="Linux Libertine"/>
+                <w:sz w:val="22"/>
+                <w:szCs w:val="22"/>
+              </w:rPr>
+            </w:pPr>
+            <w:r>
+              <w:rPr>
+                <w:rFonts w:cs="Linux Libertine"/>
+                <w:sz w:val="22"/>
+                <w:szCs w:val="22"/>
+              </w:rPr>
+              <w:t>12</w:t>
+            </w:r>
+          </w:p>
+        </w:tc>
+        <w:tc>
+          <w:tcPr>
+            <w:tcW w:w="952" w:type="dxa"/>
+          </w:tcPr>
+          <w:p>
+            <w:pPr>
+              <w:rPr>
+                <w:rFonts w:cs="Linux Libertine"/>
+                <w:sz w:val="22"/>
+                <w:szCs w:val="22"/>
+              </w:rPr>
+            </w:pPr>
+            <w:r>
+              <w:rPr>
+                <w:rFonts w:cs="Linux Libertine"/>
+                <w:sz w:val="22"/>
+                <w:szCs w:val="22"/>
+              </w:rPr>
+              <w:t>2018</w:t>
+            </w:r>
+          </w:p>
+        </w:tc>
+        <w:tc>
+          <w:tcPr>
+            <w:tcW w:w="1696" w:type="dxa"/>
+          </w:tcPr>
+          <w:p>
+            <w:pPr>
+              <w:rPr>
+                <w:rFonts w:cs="Linux Libertine"/>
+                <w:sz w:val="22"/>
+                <w:szCs w:val="22"/>
+              </w:rPr>
+            </w:pPr>
+            <w:r>
+              <w:rPr>
+                <w:rFonts w:cs="Linux Libertine"/>
+                <w:sz w:val="22"/>
+                <w:szCs w:val="22"/>
+              </w:rPr>
+              <w:t>Medan District Court</w:t>
+            </w:r>
+          </w:p>
+        </w:tc>
+        <w:tc>
+          <w:tcPr>
+            <w:tcW w:w="1557" w:type="dxa"/>
+          </w:tcPr>
+          <w:p>
+            <w:pPr>
+              <w:rPr>
+                <w:rFonts w:cs="Linux Libertine"/>
+                <w:sz w:val="22"/>
+                <w:szCs w:val="22"/>
+              </w:rPr>
+            </w:pPr>
+            <w:r>
+              <w:rPr>
+                <w:rFonts w:cs="Linux Libertine"/>
+                <w:sz w:val="22"/>
+                <w:szCs w:val="22"/>
+              </w:rPr>
+              <w:t>Meiliana / Buddhist</w:t>
+            </w:r>
+          </w:p>
+        </w:tc>
+        <w:tc>
+          <w:tcPr>
+            <w:tcW w:w="2825" w:type="dxa"/>
+          </w:tcPr>
+          <w:p>
+            <w:pPr>
+              <w:rPr>
+                <w:rFonts w:cs="Linux Libertine"/>
+                <w:sz w:val="22"/>
+                <w:szCs w:val="22"/>
+              </w:rPr>
+            </w:pPr>
+            <w:r>
+              <w:rPr>
+                <w:rFonts w:cs="Linux Libertine"/>
+                <w:sz w:val="22"/>
+                <w:szCs w:val="22"/>
+              </w:rPr>
+              <w:t>Complaining to a mosque’s admin for set</w:t>
+            </w:r>
+            <w:r>
+              <w:rPr>
+                <w:rFonts w:cs="Linux Libertine"/>
+                <w:sz w:val="22"/>
+                <w:szCs w:val="22"/>
+              </w:rPr>
+              <w:t>ting</w:t>
+            </w:r>
+            <w:r>
+              <w:rPr>
+                <w:rFonts w:cs="Linux Libertine"/>
+                <w:sz w:val="22"/>
+                <w:szCs w:val="22"/>
+              </w:rPr>
+              <w:t xml:space="preserve"> the </w:t>
+            </w:r>
+            <w:r>
+              <w:rPr>
+                <w:rFonts w:cs="Linux Libertine"/>
+                <w:sz w:val="22"/>
+                <w:szCs w:val="22"/>
+              </w:rPr>
+              <w:t xml:space="preserve">mosque’s </w:t>
+            </w:r>
+            <w:r>
+              <w:rPr>
+                <w:rFonts w:cs="Linux Libertine"/>
+                <w:sz w:val="22"/>
+                <w:szCs w:val="22"/>
+              </w:rPr>
+              <w:t xml:space="preserve">loudspeaker for </w:t>
+            </w:r>
+            <w:proofErr w:type="spellStart"/>
+            <w:r>
+              <w:rPr>
+                <w:rFonts w:cs="Linux Libertine"/>
+                <w:sz w:val="22"/>
+                <w:szCs w:val="22"/>
+              </w:rPr>
+              <w:t>Athan</w:t>
+            </w:r>
+            <w:proofErr w:type="spellEnd"/>
+            <w:r>
+              <w:rPr>
+                <w:rFonts w:cs="Linux Libertine"/>
+                <w:sz w:val="22"/>
+                <w:szCs w:val="22"/>
+              </w:rPr>
+              <w:t xml:space="preserve"> too loud.</w:t>
+            </w:r>
+          </w:p>
+        </w:tc>
+        <w:tc>
+          <w:tcPr>
+            <w:tcW w:w="1839" w:type="dxa"/>
+          </w:tcPr>
+          <w:p>
+            <w:pPr>
+              <w:rPr>
+                <w:rFonts w:cs="Linux Libertine"/>
+                <w:sz w:val="22"/>
+                <w:szCs w:val="22"/>
+              </w:rPr>
+            </w:pPr>
+            <w:r>
+              <w:rPr>
+                <w:rFonts w:cs="Linux Libertine"/>
+                <w:sz w:val="22"/>
+                <w:szCs w:val="22"/>
+              </w:rPr>
+              <w:t xml:space="preserve">A sentence of </w:t>
+            </w:r>
+            <w:r>
+              <w:rPr>
+                <w:rFonts w:cs="Linux Libertine"/>
+                <w:sz w:val="22"/>
+                <w:szCs w:val="22"/>
+              </w:rPr>
+              <w:t xml:space="preserve">1 year and 6 months </w:t>
+            </w:r>
+            <w:r>
+              <w:rPr>
+                <w:rFonts w:cs="Linux Libertine"/>
+                <w:sz w:val="22"/>
+                <w:szCs w:val="22"/>
+              </w:rPr>
+              <w:t>incarceration.</w:t>
+            </w:r>
           </w:p>
         </w:tc>
       </w:tr>
@@ -4420,16 +4391,7 @@
                 <w:sz w:val="18"/>
                 <w:szCs w:val="18"/>
               </w:rPr>
-              <w:t xml:space="preserve">1-year sentence and 4 years </w:t>
-            </w:r>
-            <w:r>
-              <w:rPr>
-                <w:rFonts w:cs="Linux Libertine"/>
-                <w:sz w:val="18"/>
-                <w:szCs w:val="18"/>
-              </w:rPr>
-              <w:lastRenderedPageBreak/>
-              <w:t>sentence by High Court</w:t>
+              <w:t>1-year sentence and 4 years sentence by High Court</w:t>
             </w:r>
           </w:p>
         </w:tc>
@@ -5538,7 +5500,6 @@
                 <w:szCs w:val="18"/>
               </w:rPr>
             </w:pPr>
-            <w:proofErr w:type="spellStart"/>
             <w:r>
               <w:rPr>
                 <w:rFonts w:cs="Linux Libertine"/>
@@ -5547,7 +5508,6 @@
               </w:rPr>
               <w:t>Meiliana</w:t>
             </w:r>
-            <w:proofErr w:type="spellEnd"/>
           </w:p>
         </w:tc>
         <w:tc>
